--- a/Response_Letter.docx
+++ b/Response_Letter.docx
@@ -7,7 +7,7 @@
         <w:pStyle w:val="Heading1"/>
         <w:numPr>
           <w:ilvl w:val="0"/>
-          <w:numId w:val="1"/>
+          <w:numId w:val="2"/>
         </w:numPr>
         <w:spacing w:before="240" w:after="120"/>
         <w:ind w:left="0" w:hanging="0"/>
@@ -105,53 +105,17 @@
       </w:pPr>
       <w:r>
         <w:rPr/>
-        <w:t xml:space="preserve">Even though this analysis is of interested and would illustrate a more exhaustive benchmarking point of view, we do not want to set a case-study </w:t>
-      </w:r>
-      <w:r>
-        <w:rPr/>
-        <w:t>of</w:t>
-      </w:r>
-      <w:r>
-        <w:rPr/>
-        <w:t xml:space="preserve"> </w:t>
-      </w:r>
-      <w:r>
-        <w:rPr/>
-        <w:t>runs on</w:t>
-      </w:r>
-      <w:r>
-        <w:rPr/>
-        <w:t xml:space="preserve"> partitioned data (which has been conducted by Wick et al 2018) but focusing on a </w:t>
-      </w:r>
-      <w:r>
-        <w:rPr/>
-        <w:t>truely</w:t>
-      </w:r>
-      <w:r>
-        <w:rPr/>
-        <w:t xml:space="preserve"> real-time operation instead.  </w:t>
-      </w:r>
-    </w:p>
-    <w:p>
-      <w:pPr>
-        <w:pStyle w:val="PreformattedText"/>
-        <w:rPr/>
-      </w:pPr>
-      <w:r>
-        <w:rPr/>
-        <w:t xml:space="preserve">Regarding this, </w:t>
-      </w:r>
-      <w:r>
-        <w:rPr/>
-        <w:t xml:space="preserve">npGraph and npScarf are the only tools to be able to run real-time hybrid assembly in which the results can be </w:t>
-      </w:r>
-      <w:r>
-        <w:rPr/>
-        <w:t>continuosly</w:t>
-      </w:r>
-      <w:r>
-        <w:rPr/>
-        <w:t xml:space="preserve"> observed as the data coverage increased over time. </w:t>
+        <w:t xml:space="preserve">Even though this analysis is of interested and would illustrate a more exhaustive benchmarking point of view, we do not want to set a case-study of runs on partitioned data (which has been conducted by Wick et al 2018) but focusing on a truely real-time operation instead.  </w:t>
+      </w:r>
+    </w:p>
+    <w:p>
+      <w:pPr>
+        <w:pStyle w:val="PreformattedText"/>
+        <w:rPr/>
+      </w:pPr>
+      <w:r>
+        <w:rPr/>
+        <w:t xml:space="preserve">Regarding this, npGraph and npScarf are the only tools to be able to run real-time hybrid assembly in which the results can be continuosly observed as the data coverage increased over time. </w:t>
       </w:r>
     </w:p>
     <w:p>
@@ -196,76 +160,36 @@
       </w:pPr>
       <w:r>
         <w:rPr/>
-        <w:t xml:space="preserve">FastSG and LRScaf are novel methods for hybrid scaffolding and are both designed to work with larger genomes than microgenomics data. While appreciate the limitations, authors want to claim that npGraph, similar to npScarf and Unicycler, is originally dedicated and optimized for microbial assembly. </w:t>
-      </w:r>
-      <w:r>
-        <w:rPr/>
-        <w:t>As a consequence, our comparison in the main text would only focus on a handful of tools explicitly nominated for this task.</w:t>
-      </w:r>
-    </w:p>
-    <w:p>
-      <w:pPr>
-        <w:pStyle w:val="PreformattedText"/>
-        <w:rPr/>
-      </w:pPr>
-      <w:r>
-        <w:rPr/>
-      </w:r>
-    </w:p>
-    <w:p>
-      <w:pPr>
-        <w:pStyle w:val="PreformattedText"/>
-        <w:rPr/>
-      </w:pPr>
-      <w:r>
-        <w:rPr/>
-        <w:t>Follow Reviewer #1 suggestion for additional benchmarking practice, w</w:t>
-      </w:r>
-      <w:r>
-        <w:rPr/>
-        <w:t>e have attempted to install and run FastSG workflow on our HPC system in an fully automated way without success.</w:t>
-      </w:r>
-    </w:p>
-    <w:p>
-      <w:pPr>
-        <w:pStyle w:val="PreformattedText"/>
-        <w:rPr/>
-      </w:pPr>
-      <w:r>
-        <w:rPr/>
-        <w:t>LRScaf is more straight-forward to use and fast to run. It require</w:t>
-      </w:r>
-      <w:r>
-        <w:rPr/>
-        <w:t>s</w:t>
-      </w:r>
-      <w:r>
-        <w:rPr/>
-        <w:t xml:space="preserve"> a set</w:t>
-      </w:r>
-      <w:r>
-        <w:rPr/>
-        <w:t>up</w:t>
-      </w:r>
-      <w:r>
-        <w:rPr/>
-        <w:t xml:space="preserve"> of parameters </w:t>
-      </w:r>
-      <w:r>
-        <w:rPr/>
-        <w:t>to operate with highest performance that varies between the wide-range of its supported genomes.</w:t>
-      </w:r>
-      <w:r>
-        <w:rPr/>
-        <w:t xml:space="preserve"> We included the results </w:t>
-      </w:r>
-      <w:r>
-        <w:rPr/>
-        <w:t xml:space="preserve">of LRScaf with default parameters using SPAdes assembly and minimap2 alignments </w:t>
-      </w:r>
-      <w:r>
-        <w:rPr/>
-        <w:t xml:space="preserve">in the Supplementary Table S1. </w:t>
+        <w:t>FastSG and LRScaf are novel methods for hybrid scaffolding and are both designed to work with larger genomes than microgenomics data. While appreciate the limitations, authors want to claim that npGraph, similar to npScarf and Unicycler, is originally dedicated and optimized for microbial assembly. As a consequence, our comparison in the main text would only focus on a handful of tools explicitly nominated for this task.</w:t>
+      </w:r>
+    </w:p>
+    <w:p>
+      <w:pPr>
+        <w:pStyle w:val="PreformattedText"/>
+        <w:rPr/>
+      </w:pPr>
+      <w:r>
+        <w:rPr/>
+      </w:r>
+    </w:p>
+    <w:p>
+      <w:pPr>
+        <w:pStyle w:val="PreformattedText"/>
+        <w:rPr/>
+      </w:pPr>
+      <w:r>
+        <w:rPr/>
+        <w:t>Follow Reviewer #1 suggestion for additional benchmarking practice, we have attempted to install and run FastSG workflow on our HPC system in an fully automated way without success.</w:t>
+      </w:r>
+    </w:p>
+    <w:p>
+      <w:pPr>
+        <w:pStyle w:val="PreformattedText"/>
+        <w:rPr/>
+      </w:pPr>
+      <w:r>
+        <w:rPr/>
+        <w:t xml:space="preserve">LRScaf is more straight-forward to use and fast to run. It requires a setup of parameters to operate with highest performance that varies between the wide-range of its supported genomes. We included the results of LRScaf with default parameters using SPAdes assembly and minimap2 alignments in the Supplementary Table S1. </w:t>
       </w:r>
     </w:p>
     <w:p>
@@ -319,19 +243,7 @@
       </w:pPr>
       <w:r>
         <w:rPr/>
-        <w:t xml:space="preserve">Even though require only 1 supported read to form the initial bridge, npScarf implemented a self-correction mechanism in which </w:t>
-      </w:r>
-      <w:r>
-        <w:rPr/>
-        <w:t xml:space="preserve">an existing </w:t>
-      </w:r>
-      <w:r>
-        <w:rPr/>
-        <w:t xml:space="preserve">bridge could be parted and reformed using different pair of anchors. Increasing this parameter can affect immediate results but would not much in long term. </w:t>
-      </w:r>
-      <w:r>
-        <w:rPr/>
-        <w:t>The parameter has been set as it is as a nature of methods themselves.</w:t>
+        <w:t>Even though require only 1 supported read to form the initial bridge, npScarf implemented a self-correction mechanism in which an existing bridge could be parted and reformed using different pair of anchors. Increasing this parameter can affect immediate results but would not much in long term. The parameter has been set as it is as a nature of methods themselves.</w:t>
       </w:r>
     </w:p>
     <w:p>
@@ -429,7 +341,7 @@
         <w:pStyle w:val="Heading1"/>
         <w:numPr>
           <w:ilvl w:val="0"/>
-          <w:numId w:val="1"/>
+          <w:numId w:val="2"/>
         </w:numPr>
         <w:ind w:left="0" w:hanging="0"/>
         <w:rPr/>
@@ -522,7 +434,10 @@
         </w:rPr>
       </w:pPr>
       <w:r>
-        <w:rPr/>
+        <w:rPr>
+          <w:i/>
+          <w:iCs/>
+        </w:rPr>
       </w:r>
     </w:p>
     <w:p>
@@ -578,7 +493,10 @@
         </w:rPr>
       </w:pPr>
       <w:r>
-        <w:rPr/>
+        <w:rPr>
+          <w:i/>
+          <w:iCs/>
+        </w:rPr>
       </w:r>
     </w:p>
     <w:p>
@@ -672,6 +590,39 @@
     <w:p>
       <w:pPr>
         <w:pStyle w:val="PreformattedText"/>
+        <w:rPr>
+          <w:i w:val="false"/>
+          <w:i w:val="false"/>
+          <w:iCs w:val="false"/>
+        </w:rPr>
+      </w:pPr>
+      <w:r>
+        <w:rPr>
+          <w:i w:val="false"/>
+          <w:iCs w:val="false"/>
+        </w:rPr>
+      </w:r>
+    </w:p>
+    <w:p>
+      <w:pPr>
+        <w:pStyle w:val="PreformattedText"/>
+        <w:rPr>
+          <w:i w:val="false"/>
+          <w:i w:val="false"/>
+          <w:iCs w:val="false"/>
+        </w:rPr>
+      </w:pPr>
+      <w:r>
+        <w:rPr>
+          <w:i w:val="false"/>
+          <w:iCs w:val="false"/>
+        </w:rPr>
+        <w:t>Typo corrected.</w:t>
+      </w:r>
+    </w:p>
+    <w:p>
+      <w:pPr>
+        <w:pStyle w:val="PreformattedText"/>
         <w:rPr/>
       </w:pPr>
       <w:r>
@@ -698,6 +649,89 @@
     <w:p>
       <w:pPr>
         <w:pStyle w:val="PreformattedText"/>
+        <w:rPr>
+          <w:i/>
+          <w:i/>
+          <w:iCs/>
+        </w:rPr>
+      </w:pPr>
+      <w:r>
+        <w:rPr/>
+      </w:r>
+    </w:p>
+    <w:p>
+      <w:pPr>
+        <w:pStyle w:val="PreformattedText"/>
+        <w:rPr/>
+      </w:pPr>
+      <w:r>
+        <w:rPr>
+          <w:i w:val="false"/>
+          <w:iCs w:val="false"/>
+        </w:rPr>
+        <w:t>Edit 16</w:t>
+      </w:r>
+      <w:r>
+        <w:rPr>
+          <w:rFonts w:eastAsia="Courier New" w:cs="Liberation Mono"/>
+          <w:i w:val="false"/>
+          <w:iCs w:val="false"/>
+          <w:color w:val="auto"/>
+          <w:sz w:val="20"/>
+          <w:szCs w:val="20"/>
+          <w:lang w:val="en-AU" w:eastAsia="zh-CN" w:bidi="hi-IN"/>
+        </w:rPr>
+        <w:t>3</w:t>
+      </w:r>
+      <w:r>
+        <w:rPr>
+          <w:i w:val="false"/>
+          <w:iCs w:val="false"/>
+        </w:rPr>
+        <w:t xml:space="preserve">-165 for better connection between 2 algorithms. Basically Algorithm </w:t>
+      </w:r>
+      <w:r>
+        <w:rPr>
+          <w:rFonts w:eastAsia="Courier New" w:cs="Liberation Mono"/>
+          <w:i w:val="false"/>
+          <w:iCs w:val="false"/>
+          <w:color w:val="auto"/>
+          <w:sz w:val="20"/>
+          <w:szCs w:val="20"/>
+          <w:lang w:val="en-AU" w:eastAsia="zh-CN" w:bidi="hi-IN"/>
+        </w:rPr>
+        <w:t>1</w:t>
+      </w:r>
+      <w:r>
+        <w:rPr>
+          <w:i w:val="false"/>
+          <w:iCs w:val="false"/>
+        </w:rPr>
+        <w:t xml:space="preserve"> is a sub-routine invoked inside Algorithm </w:t>
+      </w:r>
+      <w:r>
+        <w:rPr>
+          <w:rFonts w:eastAsia="Courier New" w:cs="Liberation Mono"/>
+          <w:i w:val="false"/>
+          <w:iCs w:val="false"/>
+          <w:color w:val="auto"/>
+          <w:sz w:val="20"/>
+          <w:szCs w:val="20"/>
+          <w:lang w:val="en-AU" w:eastAsia="zh-CN" w:bidi="hi-IN"/>
+        </w:rPr>
+        <w:t>2</w:t>
+      </w:r>
+      <w:r>
+        <w:rPr>
+          <w:i w:val="false"/>
+          <w:iCs w:val="false"/>
+        </w:rPr>
+        <w:t>.</w:t>
+      </w:r>
+    </w:p>
+    <w:p>
+      <w:pPr>
+        <w:pStyle w:val="PreformattedText"/>
         <w:rPr/>
       </w:pPr>
       <w:r>
@@ -731,16 +765,100 @@
         </w:rPr>
       </w:pPr>
       <w:r>
-        <w:rPr/>
-      </w:r>
-    </w:p>
-    <w:p>
-      <w:pPr>
-        <w:pStyle w:val="PreformattedText"/>
-        <w:rPr/>
-      </w:pPr>
-      <w:r>
-        <w:rPr/>
+        <w:rPr>
+          <w:i/>
+          <w:iCs/>
+        </w:rPr>
+      </w:r>
+    </w:p>
+    <w:p>
+      <w:pPr>
+        <w:pStyle w:val="PreformattedText"/>
+        <w:rPr/>
+      </w:pPr>
+      <w:r>
+        <w:rPr/>
+        <w:t xml:space="preserve">The multiplicity provides an estimation of the number of times a contig should appear in the final assembly thus it is important to </w:t>
+      </w:r>
+      <w:r>
+        <w:rPr>
+          <w:rFonts w:eastAsia="Courier New" w:cs="Liberation Mono"/>
+          <w:color w:val="auto"/>
+          <w:sz w:val="20"/>
+          <w:szCs w:val="20"/>
+          <w:lang w:val="en-AU" w:eastAsia="zh-CN" w:bidi="hi-IN"/>
+        </w:rPr>
+        <w:t>assign</w:t>
+      </w:r>
+      <w:r>
+        <w:rPr/>
+        <w:t xml:space="preserve"> unique</w:t>
+      </w:r>
+      <w:r>
+        <w:rPr>
+          <w:rFonts w:eastAsia="Courier New" w:cs="Liberation Mono"/>
+          <w:color w:val="auto"/>
+          <w:sz w:val="20"/>
+          <w:szCs w:val="20"/>
+          <w:lang w:val="en-AU" w:eastAsia="zh-CN" w:bidi="hi-IN"/>
+        </w:rPr>
+        <w:t>ness/repetitiveness of a contig.</w:t>
+      </w:r>
+      <w:r>
+        <w:rPr/>
+        <w:t xml:space="preserve"> The multiplicity of shorter, repetitive contigs are less confident and </w:t>
+      </w:r>
+      <w:r>
+        <w:rPr>
+          <w:rFonts w:eastAsia="Courier New" w:cs="Liberation Mono"/>
+          <w:color w:val="auto"/>
+          <w:sz w:val="20"/>
+          <w:szCs w:val="20"/>
+          <w:lang w:val="en-AU" w:eastAsia="zh-CN" w:bidi="hi-IN"/>
+        </w:rPr>
+        <w:t>only</w:t>
+      </w:r>
+      <w:r>
+        <w:rPr/>
+        <w:t xml:space="preserve"> used to </w:t>
+      </w:r>
+      <w:r>
+        <w:rPr>
+          <w:rFonts w:eastAsia="Courier New" w:cs="Liberation Mono"/>
+          <w:color w:val="auto"/>
+          <w:sz w:val="20"/>
+          <w:szCs w:val="20"/>
+          <w:lang w:val="en-AU" w:eastAsia="zh-CN" w:bidi="hi-IN"/>
+        </w:rPr>
+        <w:t>augment</w:t>
+      </w:r>
+      <w:r>
+        <w:rPr/>
+        <w:t xml:space="preserve"> the likelihood score of a path </w:t>
+      </w:r>
+      <w:r>
+        <w:rPr>
+          <w:rFonts w:eastAsia="Courier New" w:cs="Liberation Mono"/>
+          <w:color w:val="auto"/>
+          <w:sz w:val="20"/>
+          <w:szCs w:val="20"/>
+          <w:lang w:val="en-AU" w:eastAsia="zh-CN" w:bidi="hi-IN"/>
+        </w:rPr>
+        <w:t>in addition to</w:t>
+      </w:r>
+      <w:r>
+        <w:rPr/>
+        <w:t xml:space="preserve"> the alignment score.</w:t>
+      </w:r>
+    </w:p>
+    <w:p>
+      <w:pPr>
+        <w:pStyle w:val="PreformattedText"/>
+        <w:rPr/>
+      </w:pPr>
+      <w:r>
+        <w:rPr/>
+        <w:t xml:space="preserve"> </w:t>
       </w:r>
     </w:p>
     <w:p>
@@ -795,6 +913,7 @@
       <w:pgNumType w:fmt="decimal"/>
       <w:formProt w:val="false"/>
       <w:textDirection w:val="lrTb"/>
+      <w:docGrid w:type="default" w:linePitch="100" w:charSpace="0"/>
     </w:sectPr>
   </w:body>
 </w:document>
@@ -811,9 +930,6 @@
       <w:lvlText w:val=""/>
       <w:lvlJc w:val="left"/>
       <w:pPr>
-        <w:tabs>
-          <w:tab w:val="num" w:pos="432"/>
-        </w:tabs>
         <w:ind w:left="432" w:hanging="432"/>
       </w:pPr>
     </w:lvl>
@@ -824,9 +940,98 @@
       <w:lvlText w:val=""/>
       <w:lvlJc w:val="left"/>
       <w:pPr>
-        <w:tabs>
-          <w:tab w:val="num" w:pos="576"/>
-        </w:tabs>
+        <w:ind w:left="0" w:hanging="0"/>
+      </w:pPr>
+    </w:lvl>
+    <w:lvl w:ilvl="2">
+      <w:start w:val="1"/>
+      <w:numFmt w:val="none"/>
+      <w:suff w:val="nothing"/>
+      <w:lvlText w:val=""/>
+      <w:lvlJc w:val="left"/>
+      <w:pPr>
+        <w:ind w:left="0" w:hanging="0"/>
+      </w:pPr>
+    </w:lvl>
+    <w:lvl w:ilvl="3">
+      <w:start w:val="1"/>
+      <w:numFmt w:val="none"/>
+      <w:suff w:val="nothing"/>
+      <w:lvlText w:val=""/>
+      <w:lvlJc w:val="left"/>
+      <w:pPr>
+        <w:ind w:left="0" w:hanging="0"/>
+      </w:pPr>
+    </w:lvl>
+    <w:lvl w:ilvl="4">
+      <w:start w:val="1"/>
+      <w:numFmt w:val="none"/>
+      <w:suff w:val="nothing"/>
+      <w:lvlText w:val=""/>
+      <w:lvlJc w:val="left"/>
+      <w:pPr>
+        <w:ind w:left="0" w:hanging="0"/>
+      </w:pPr>
+    </w:lvl>
+    <w:lvl w:ilvl="5">
+      <w:start w:val="1"/>
+      <w:numFmt w:val="none"/>
+      <w:suff w:val="nothing"/>
+      <w:lvlText w:val=""/>
+      <w:lvlJc w:val="left"/>
+      <w:pPr>
+        <w:ind w:left="0" w:hanging="0"/>
+      </w:pPr>
+    </w:lvl>
+    <w:lvl w:ilvl="6">
+      <w:start w:val="1"/>
+      <w:numFmt w:val="none"/>
+      <w:suff w:val="nothing"/>
+      <w:lvlText w:val=""/>
+      <w:lvlJc w:val="left"/>
+      <w:pPr>
+        <w:ind w:left="0" w:hanging="0"/>
+      </w:pPr>
+    </w:lvl>
+    <w:lvl w:ilvl="7">
+      <w:start w:val="1"/>
+      <w:numFmt w:val="none"/>
+      <w:suff w:val="nothing"/>
+      <w:lvlText w:val=""/>
+      <w:lvlJc w:val="left"/>
+      <w:pPr>
+        <w:ind w:left="0" w:hanging="0"/>
+      </w:pPr>
+    </w:lvl>
+    <w:lvl w:ilvl="8">
+      <w:start w:val="1"/>
+      <w:numFmt w:val="none"/>
+      <w:suff w:val="nothing"/>
+      <w:lvlText w:val=""/>
+      <w:lvlJc w:val="left"/>
+      <w:pPr>
+        <w:ind w:left="0" w:hanging="0"/>
+      </w:pPr>
+    </w:lvl>
+  </w:abstractNum>
+  <w:abstractNum w:abstractNumId="2">
+    <w:lvl w:ilvl="0">
+      <w:start w:val="1"/>
+      <w:numFmt w:val="none"/>
+      <w:suff w:val="nothing"/>
+      <w:lvlText w:val=""/>
+      <w:lvlJc w:val="left"/>
+      <w:pPr>
+        <w:ind w:left="432" w:hanging="432"/>
+      </w:pPr>
+    </w:lvl>
+    <w:lvl w:ilvl="1">
+      <w:start w:val="1"/>
+      <w:numFmt w:val="none"/>
+      <w:suff w:val="nothing"/>
+      <w:lvlText w:val=""/>
+      <w:lvlJc w:val="left"/>
+      <w:pPr>
         <w:ind w:left="576" w:hanging="576"/>
       </w:pPr>
     </w:lvl>
@@ -837,9 +1042,6 @@
       <w:lvlText w:val=""/>
       <w:lvlJc w:val="left"/>
       <w:pPr>
-        <w:tabs>
-          <w:tab w:val="num" w:pos="720"/>
-        </w:tabs>
         <w:ind w:left="720" w:hanging="720"/>
       </w:pPr>
     </w:lvl>
@@ -850,9 +1052,6 @@
       <w:lvlText w:val=""/>
       <w:lvlJc w:val="left"/>
       <w:pPr>
-        <w:tabs>
-          <w:tab w:val="num" w:pos="864"/>
-        </w:tabs>
         <w:ind w:left="864" w:hanging="864"/>
       </w:pPr>
     </w:lvl>
@@ -863,9 +1062,6 @@
       <w:lvlText w:val=""/>
       <w:lvlJc w:val="left"/>
       <w:pPr>
-        <w:tabs>
-          <w:tab w:val="num" w:pos="1008"/>
-        </w:tabs>
         <w:ind w:left="1008" w:hanging="1008"/>
       </w:pPr>
     </w:lvl>
@@ -876,9 +1072,6 @@
       <w:lvlText w:val=""/>
       <w:lvlJc w:val="left"/>
       <w:pPr>
-        <w:tabs>
-          <w:tab w:val="num" w:pos="1152"/>
-        </w:tabs>
         <w:ind w:left="1152" w:hanging="1152"/>
       </w:pPr>
     </w:lvl>
@@ -889,9 +1082,6 @@
       <w:lvlText w:val=""/>
       <w:lvlJc w:val="left"/>
       <w:pPr>
-        <w:tabs>
-          <w:tab w:val="num" w:pos="1296"/>
-        </w:tabs>
         <w:ind w:left="1296" w:hanging="1296"/>
       </w:pPr>
     </w:lvl>
@@ -902,9 +1092,6 @@
       <w:lvlText w:val=""/>
       <w:lvlJc w:val="left"/>
       <w:pPr>
-        <w:tabs>
-          <w:tab w:val="num" w:pos="1440"/>
-        </w:tabs>
         <w:ind w:left="1440" w:hanging="1440"/>
       </w:pPr>
     </w:lvl>
@@ -915,15 +1102,15 @@
       <w:lvlText w:val=""/>
       <w:lvlJc w:val="left"/>
       <w:pPr>
-        <w:tabs>
-          <w:tab w:val="num" w:pos="1584"/>
-        </w:tabs>
         <w:ind w:left="1584" w:hanging="1584"/>
       </w:pPr>
     </w:lvl>
   </w:abstractNum>
   <w:num w:numId="1">
     <w:abstractNumId w:val="1"/>
+  </w:num>
+  <w:num w:numId="2">
+    <w:abstractNumId w:val="2"/>
   </w:num>
 </w:numbering>
 </file>
@@ -934,13 +1121,14 @@
     <w:rPrDefault>
       <w:rPr>
         <w:rFonts w:ascii="Liberation Serif" w:hAnsi="Liberation Serif" w:eastAsia="Noto Sans CJK SC Regular" w:cs="FreeSans"/>
-        <w:sz w:val="24"/>
         <w:szCs w:val="24"/>
         <w:lang w:val="en-AU" w:eastAsia="zh-CN" w:bidi="hi-IN"/>
       </w:rPr>
     </w:rPrDefault>
     <w:pPrDefault>
-      <w:pPr/>
+      <w:pPr>
+        <w:suppressAutoHyphens w:val="true"/>
+      </w:pPr>
     </w:pPrDefault>
   </w:docDefaults>
   <w:style w:type="paragraph" w:styleId="Normal">
@@ -948,10 +1136,14 @@
     <w:qFormat/>
     <w:pPr>
       <w:widowControl w:val="false"/>
+      <w:bidi w:val="0"/>
+      <w:spacing w:before="0" w:after="0"/>
+      <w:jc w:val="left"/>
     </w:pPr>
     <w:rPr>
       <w:rFonts w:ascii="Liberation Serif" w:hAnsi="Liberation Serif" w:eastAsia="Noto Sans CJK SC Regular" w:cs="FreeSans"/>
       <w:color w:val="auto"/>
+      <w:kern w:val="0"/>
       <w:sz w:val="24"/>
       <w:szCs w:val="24"/>
       <w:lang w:val="en-AU" w:eastAsia="zh-CN" w:bidi="hi-IN"/>
@@ -970,7 +1162,6 @@
       <w:spacing w:before="240" w:after="120"/>
       <w:ind w:left="0" w:hanging="0"/>
       <w:outlineLvl w:val="0"/>
-      <w:outlineLvl w:val="0"/>
     </w:pPr>
     <w:rPr>
       <w:b/>
@@ -985,7 +1176,7 @@
     <w:next w:val="TextBody"/>
     <w:qFormat/>
     <w:pPr>
-      <w:keepNext/>
+      <w:keepNext w:val="true"/>
       <w:spacing w:before="240" w:after="120"/>
     </w:pPr>
     <w:rPr>

--- a/Response_Letter.docx
+++ b/Response_Letter.docx
@@ -394,7 +394,11 @@
       </w:pPr>
       <w:r>
         <w:rPr/>
-        <w:t>In fact, we are having a version of npGraph that enable ReadUntil protocol for selective sequencing oriented toward complete microbial genomes.</w:t>
+        <w:t xml:space="preserve">In fact, we are having a version of npGraph that enable ReadUntil protocol for selective sequencing oriented toward complete microbial genomes </w:t>
+      </w:r>
+      <w:r>
+        <w:rPr/>
+        <w:t>but it is not included here in the scope of this study.</w:t>
       </w:r>
     </w:p>
     <w:p>
@@ -656,7 +660,10 @@
         </w:rPr>
       </w:pPr>
       <w:r>
-        <w:rPr/>
+        <w:rPr>
+          <w:i/>
+          <w:iCs/>
+        </w:rPr>
       </w:r>
     </w:p>
     <w:p>
@@ -1121,6 +1128,7 @@
     <w:rPrDefault>
       <w:rPr>
         <w:rFonts w:ascii="Liberation Serif" w:hAnsi="Liberation Serif" w:eastAsia="Noto Sans CJK SC Regular" w:cs="FreeSans"/>
+        <w:sz w:val="20"/>
         <w:szCs w:val="24"/>
         <w:lang w:val="en-AU" w:eastAsia="zh-CN" w:bidi="hi-IN"/>
       </w:rPr>
@@ -1136,6 +1144,7 @@
     <w:qFormat/>
     <w:pPr>
       <w:widowControl w:val="false"/>
+      <w:suppressAutoHyphens w:val="true"/>
       <w:bidi w:val="0"/>
       <w:spacing w:before="0" w:after="0"/>
       <w:jc w:val="left"/>

--- a/Response_Letter.docx
+++ b/Response_Letter.docx
@@ -394,11 +394,7 @@
       </w:pPr>
       <w:r>
         <w:rPr/>
-        <w:t xml:space="preserve">In fact, we are having a version of npGraph that enable ReadUntil protocol for selective sequencing oriented toward complete microbial genomes </w:t>
-      </w:r>
-      <w:r>
-        <w:rPr/>
-        <w:t>but it is not included here in the scope of this study.</w:t>
+        <w:t>In fact, we are having a version of npGraph that enable ReadUntil protocol for selective sequencing oriented toward complete microbial genomes but it is not included here in the scope of this study.</w:t>
       </w:r>
     </w:p>
     <w:p>
@@ -676,26 +672,35 @@
           <w:i w:val="false"/>
           <w:iCs w:val="false"/>
         </w:rPr>
-        <w:t>Edit 16</w:t>
-      </w:r>
-      <w:r>
-        <w:rPr>
-          <w:rFonts w:eastAsia="Courier New" w:cs="Liberation Mono"/>
-          <w:i w:val="false"/>
-          <w:iCs w:val="false"/>
-          <w:color w:val="auto"/>
-          <w:sz w:val="20"/>
-          <w:szCs w:val="20"/>
-          <w:lang w:val="en-AU" w:eastAsia="zh-CN" w:bidi="hi-IN"/>
-        </w:rPr>
-        <w:t>3</w:t>
-      </w:r>
-      <w:r>
-        <w:rPr>
-          <w:i w:val="false"/>
-          <w:iCs w:val="false"/>
-        </w:rPr>
-        <w:t xml:space="preserve">-165 for better connection between 2 algorithms. Basically Algorithm </w:t>
+        <w:t xml:space="preserve">Edit </w:t>
+      </w:r>
+      <w:r>
+        <w:rPr>
+          <w:i w:val="false"/>
+          <w:iCs w:val="false"/>
+        </w:rPr>
+        <w:t>second paragraph from the “Path finding algorithm” Section (line 163-177)</w:t>
+      </w:r>
+      <w:r>
+        <w:rPr>
+          <w:i w:val="false"/>
+          <w:iCs w:val="false"/>
+        </w:rPr>
+        <w:t xml:space="preserve"> for better </w:t>
+      </w:r>
+      <w:r>
+        <w:rPr>
+          <w:i w:val="false"/>
+          <w:iCs w:val="false"/>
+        </w:rPr>
+        <w:t xml:space="preserve">explaination and </w:t>
+      </w:r>
+      <w:r>
+        <w:rPr>
+          <w:i w:val="false"/>
+          <w:iCs w:val="false"/>
+        </w:rPr>
+        <w:t xml:space="preserve">connection between 2 algorithms. Basically Algorithm </w:t>
       </w:r>
       <w:r>
         <w:rPr>
@@ -1134,9 +1139,7 @@
       </w:rPr>
     </w:rPrDefault>
     <w:pPrDefault>
-      <w:pPr>
-        <w:suppressAutoHyphens w:val="true"/>
-      </w:pPr>
+      <w:pPr/>
     </w:pPrDefault>
   </w:docDefaults>
   <w:style w:type="paragraph" w:styleId="Normal">
@@ -1161,7 +1164,6 @@
   <w:style w:type="paragraph" w:styleId="Heading1">
     <w:name w:val="Heading 1"/>
     <w:basedOn w:val="Heading"/>
-    <w:next w:val="TextBody"/>
     <w:qFormat/>
     <w:pPr>
       <w:numPr>

--- a/Response_Letter.docx
+++ b/Response_Letter.docx
@@ -243,7 +243,11 @@
       </w:pPr>
       <w:r>
         <w:rPr/>
-        <w:t>Even though require only 1 supported read to form the initial bridge, npScarf implemented a self-correction mechanism in which an existing bridge could be parted and reformed using different pair of anchors. Increasing this parameter can affect immediate results but would not much in long term. The parameter has been set as it is as a nature of methods themselves.</w:t>
+        <w:t xml:space="preserve">Even though require only 1 supported read to form the initial bridge, npScarf implemented a self-correction mechanism in which an existing bridge could be parted and reformed using different pair of anchors. Increasing this parameter can affect immediate results but would not much in long term. </w:t>
+      </w:r>
+      <w:r>
+        <w:rPr/>
+        <w:t xml:space="preserve">npGraph, on the other hand, implements an irreversible approach thus requires more supporting reads to start with. The difference setting regarding this parameter reflects 2 different strategies thus as a result, would not be equal. </w:t>
       </w:r>
     </w:p>
     <w:p>
@@ -672,35 +676,7 @@
           <w:i w:val="false"/>
           <w:iCs w:val="false"/>
         </w:rPr>
-        <w:t xml:space="preserve">Edit </w:t>
-      </w:r>
-      <w:r>
-        <w:rPr>
-          <w:i w:val="false"/>
-          <w:iCs w:val="false"/>
-        </w:rPr>
-        <w:t>second paragraph from the “Path finding algorithm” Section (line 163-177)</w:t>
-      </w:r>
-      <w:r>
-        <w:rPr>
-          <w:i w:val="false"/>
-          <w:iCs w:val="false"/>
-        </w:rPr>
-        <w:t xml:space="preserve"> for better </w:t>
-      </w:r>
-      <w:r>
-        <w:rPr>
-          <w:i w:val="false"/>
-          <w:iCs w:val="false"/>
-        </w:rPr>
-        <w:t xml:space="preserve">explaination and </w:t>
-      </w:r>
-      <w:r>
-        <w:rPr>
-          <w:i w:val="false"/>
-          <w:iCs w:val="false"/>
-        </w:rPr>
-        <w:t xml:space="preserve">connection between 2 algorithms. Basically Algorithm </w:t>
+        <w:t xml:space="preserve">Edit second paragraph from the “Path finding algorithm” Section (line 163-177) for better explaination and connection between 2 algorithms. Basically Algorithm </w:t>
       </w:r>
       <w:r>
         <w:rPr>

--- a/Response_Letter.docx
+++ b/Response_Letter.docx
@@ -20,11 +20,144 @@
     </w:p>
     <w:p>
       <w:pPr>
-        <w:pStyle w:val="PreformattedText"/>
-        <w:rPr/>
-      </w:pPr>
-      <w:r>
-        <w:rPr/>
+        <w:pStyle w:val="ListParagraph"/>
+        <w:widowControl/>
+        <w:numPr>
+          <w:ilvl w:val="0"/>
+          <w:numId w:val="2"/>
+        </w:numPr>
+        <w:suppressAutoHyphens w:val="false"/>
+        <w:ind w:left="0" w:hanging="0"/>
+        <w:rPr/>
+      </w:pPr>
+      <w:r>
+        <w:rPr>
+          <w:rFonts w:cs="Courier New" w:ascii="Courier New" w:hAnsi="Courier New"/>
+          <w:sz w:val="22"/>
+          <w:szCs w:val="22"/>
+          <w:lang w:val="en-US" w:bidi="ar-SA"/>
+        </w:rPr>
+        <w:t>Comment:</w:t>
+      </w:r>
+    </w:p>
+    <w:p>
+      <w:pPr>
+        <w:pStyle w:val="ListParagraph"/>
+        <w:widowControl/>
+        <w:numPr>
+          <w:ilvl w:val="0"/>
+          <w:numId w:val="2"/>
+        </w:numPr>
+        <w:suppressAutoHyphens w:val="false"/>
+        <w:ind w:left="0" w:hanging="0"/>
+        <w:rPr/>
+      </w:pPr>
+      <w:r>
+        <w:rPr>
+          <w:rFonts w:cs="Courier New" w:ascii="Courier New" w:hAnsi="Courier New"/>
+          <w:sz w:val="22"/>
+          <w:szCs w:val="22"/>
+          <w:lang w:val="en-US" w:bidi="ar-SA"/>
+        </w:rPr>
+        <w:t>Reviewer #1: The manuscript describes the algorithm, npGraph, offers a way to improve the assembly completeness and visualize the procedure in real-time using Nanopore long reads. On the synthetic and real dataset, the authors show that npGraph yields assemblies of comparative performances to other hybrid scaffolders. It is really a nice tool, which is thought to be popular in sequencing analysis. To make the results stronger in comparison, I give my suggestions and questions.</w:t>
+      </w:r>
+    </w:p>
+    <w:p>
+      <w:pPr>
+        <w:pStyle w:val="Normal"/>
+        <w:widowControl/>
+        <w:suppressAutoHyphens w:val="false"/>
+        <w:rPr>
+          <w:rFonts w:ascii="Courier New" w:hAnsi="Courier New" w:cs="Courier New"/>
+          <w:sz w:val="22"/>
+          <w:szCs w:val="22"/>
+          <w:lang w:val="en-US" w:bidi="ar-SA"/>
+        </w:rPr>
+      </w:pPr>
+      <w:r>
+        <w:rPr>
+          <w:rFonts w:cs="Courier New" w:ascii="Courier New" w:hAnsi="Courier New"/>
+          <w:sz w:val="22"/>
+          <w:szCs w:val="22"/>
+          <w:lang w:val="en-US" w:bidi="ar-SA"/>
+        </w:rPr>
+      </w:r>
+    </w:p>
+    <w:p>
+      <w:pPr>
+        <w:pStyle w:val="Normal"/>
+        <w:widowControl/>
+        <w:suppressAutoHyphens w:val="false"/>
+        <w:rPr/>
+      </w:pPr>
+      <w:r>
+        <w:rPr>
+          <w:rFonts w:cs="Courier New" w:ascii="Courier New" w:hAnsi="Courier New"/>
+          <w:sz w:val="22"/>
+          <w:szCs w:val="22"/>
+          <w:lang w:val="en-US" w:bidi="ar-SA"/>
+        </w:rPr>
+        <w:t xml:space="preserve">Response:  </w:t>
+      </w:r>
+    </w:p>
+    <w:p>
+      <w:pPr>
+        <w:pStyle w:val="Normal"/>
+        <w:widowControl/>
+        <w:suppressAutoHyphens w:val="false"/>
+        <w:rPr/>
+      </w:pPr>
+      <w:r>
+        <w:rPr>
+          <w:rFonts w:cs="Courier New" w:ascii="Courier New" w:hAnsi="Courier New"/>
+          <w:sz w:val="22"/>
+          <w:szCs w:val="22"/>
+          <w:lang w:val="en-US" w:bidi="ar-SA"/>
+        </w:rPr>
+        <w:t>We thank the reviewer for their comment.</w:t>
+      </w:r>
+    </w:p>
+    <w:p>
+      <w:pPr>
+        <w:pStyle w:val="Normal"/>
+        <w:widowControl/>
+        <w:suppressAutoHyphens w:val="false"/>
+        <w:rPr>
+          <w:rFonts w:ascii="Courier New" w:hAnsi="Courier New" w:cs="Courier New"/>
+          <w:sz w:val="22"/>
+          <w:szCs w:val="22"/>
+          <w:lang w:val="en-US" w:bidi="ar-SA"/>
+        </w:rPr>
+      </w:pPr>
+      <w:r>
+        <w:rPr>
+          <w:rFonts w:cs="Courier New" w:ascii="Courier New" w:hAnsi="Courier New"/>
+          <w:sz w:val="22"/>
+          <w:szCs w:val="22"/>
+          <w:lang w:val="en-US" w:bidi="ar-SA"/>
+        </w:rPr>
+      </w:r>
+    </w:p>
+    <w:p>
+      <w:pPr>
+        <w:pStyle w:val="ListParagraph"/>
+        <w:widowControl/>
+        <w:numPr>
+          <w:ilvl w:val="0"/>
+          <w:numId w:val="2"/>
+        </w:numPr>
+        <w:suppressAutoHyphens w:val="false"/>
+        <w:ind w:left="0" w:hanging="0"/>
+        <w:rPr/>
+      </w:pPr>
+      <w:r>
+        <w:rPr>
+          <w:rFonts w:cs="Courier New" w:ascii="Courier New" w:hAnsi="Courier New"/>
+          <w:sz w:val="22"/>
+          <w:szCs w:val="22"/>
+          <w:lang w:val="en-US" w:bidi="ar-SA"/>
+        </w:rPr>
+        <w:t>Comment:</w:t>
       </w:r>
     </w:p>
     <w:p>
@@ -59,17 +192,75 @@
         <w:rPr/>
       </w:pPr>
       <w:r>
-        <w:rPr/>
-        <w:t>The multiplicity can vary by different choices of kmer. While we only use the SPAdes optimized value of kmer for our pipeline, the multiplicity estimation only apply for contigs with significant length. In addition, topology information from the assembly graph is also considered to reduce the number of mis-classified cases.</w:t>
-      </w:r>
-    </w:p>
-    <w:p>
-      <w:pPr>
-        <w:pStyle w:val="PreformattedText"/>
-        <w:rPr/>
-      </w:pPr>
-      <w:r>
-        <w:rPr/>
+        <w:rPr>
+          <w:rFonts w:cs="Courier New" w:ascii="Courier New" w:hAnsi="Courier New"/>
+          <w:sz w:val="22"/>
+          <w:szCs w:val="22"/>
+          <w:lang w:val="en-US" w:bidi="ar-SA"/>
+        </w:rPr>
+        <w:t>Response:</w:t>
+      </w:r>
+    </w:p>
+    <w:p>
+      <w:pPr>
+        <w:pStyle w:val="PreformattedText"/>
+        <w:rPr/>
+      </w:pPr>
+      <w:r>
+        <w:rPr/>
+        <w:t xml:space="preserve">We only use the SPAdes optimized value of </w:t>
+      </w:r>
+      <w:r>
+        <w:rPr>
+          <w:i/>
+          <w:iCs/>
+        </w:rPr>
+        <w:t>kmer</w:t>
+      </w:r>
+      <w:r>
+        <w:rPr/>
+        <w:t xml:space="preserve"> (normally k=127) for our pipeline and the estimation only apply for contigs with significant length. </w:t>
+      </w:r>
+    </w:p>
+    <w:p>
+      <w:pPr>
+        <w:pStyle w:val="PreformattedText"/>
+        <w:rPr/>
+      </w:pPr>
+      <w:r>
+        <w:rPr/>
+        <w:t>In addition, topology information from the assembly graph has been used afterward to reduce the number of mis-classified cases.</w:t>
+      </w:r>
+    </w:p>
+    <w:p>
+      <w:pPr>
+        <w:pStyle w:val="PreformattedText"/>
+        <w:rPr/>
+      </w:pPr>
+      <w:r>
+        <w:rPr/>
+      </w:r>
+    </w:p>
+    <w:p>
+      <w:pPr>
+        <w:pStyle w:val="ListParagraph"/>
+        <w:widowControl/>
+        <w:numPr>
+          <w:ilvl w:val="0"/>
+          <w:numId w:val="2"/>
+        </w:numPr>
+        <w:suppressAutoHyphens w:val="false"/>
+        <w:ind w:left="0" w:hanging="0"/>
+        <w:rPr/>
+      </w:pPr>
+      <w:r>
+        <w:rPr>
+          <w:rFonts w:cs="Courier New" w:ascii="Courier New" w:hAnsi="Courier New"/>
+          <w:sz w:val="22"/>
+          <w:szCs w:val="22"/>
+          <w:lang w:val="en-US" w:bidi="ar-SA"/>
+        </w:rPr>
+        <w:t>Comment:</w:t>
       </w:r>
     </w:p>
     <w:p>
@@ -100,31 +291,60 @@
     </w:p>
     <w:p>
       <w:pPr>
-        <w:pStyle w:val="PreformattedText"/>
-        <w:rPr/>
-      </w:pPr>
-      <w:r>
-        <w:rPr/>
-        <w:t xml:space="preserve">Even though this analysis is of interested and would illustrate a more exhaustive benchmarking point of view, we do not want to set a case-study of runs on partitioned data (which has been conducted by Wick et al 2018) but focusing on a truely real-time operation instead.  </w:t>
-      </w:r>
-    </w:p>
-    <w:p>
-      <w:pPr>
-        <w:pStyle w:val="PreformattedText"/>
-        <w:rPr/>
-      </w:pPr>
-      <w:r>
-        <w:rPr/>
-        <w:t xml:space="preserve">Regarding this, npGraph and npScarf are the only tools to be able to run real-time hybrid assembly in which the results can be continuosly observed as the data coverage increased over time. </w:t>
-      </w:r>
-    </w:p>
-    <w:p>
-      <w:pPr>
-        <w:pStyle w:val="PreformattedText"/>
-        <w:rPr/>
-      </w:pPr>
-      <w:r>
-        <w:rPr/>
+        <w:pStyle w:val="Normal"/>
+        <w:widowControl/>
+        <w:suppressAutoHyphens w:val="false"/>
+        <w:rPr/>
+      </w:pPr>
+      <w:r>
+        <w:rPr>
+          <w:rFonts w:cs="Courier New" w:ascii="Courier New" w:hAnsi="Courier New"/>
+          <w:sz w:val="22"/>
+          <w:szCs w:val="22"/>
+          <w:lang w:val="en-US" w:bidi="ar-SA"/>
+        </w:rPr>
+        <w:t>Response:</w:t>
+      </w:r>
+    </w:p>
+    <w:p>
+      <w:pPr>
+        <w:pStyle w:val="PreformattedText"/>
+        <w:rPr/>
+      </w:pPr>
+      <w:r>
+        <w:rPr/>
+        <w:t>While this analysis is of interest, in this manuscript we have set out to focus on truly streaming analysis, which Unicycler does not support.  We feel that the paper shows conclusively that npGraph produces assemblies which are as good as Unicycler, while also providing the ability to carry out analysis in a streaming manner.</w:t>
+      </w:r>
+    </w:p>
+    <w:p>
+      <w:pPr>
+        <w:pStyle w:val="PreformattedText"/>
+        <w:rPr/>
+      </w:pPr>
+      <w:r>
+        <w:rPr/>
+      </w:r>
+    </w:p>
+    <w:p>
+      <w:pPr>
+        <w:pStyle w:val="ListParagraph"/>
+        <w:widowControl/>
+        <w:numPr>
+          <w:ilvl w:val="0"/>
+          <w:numId w:val="2"/>
+        </w:numPr>
+        <w:suppressAutoHyphens w:val="false"/>
+        <w:ind w:left="0" w:hanging="0"/>
+        <w:rPr/>
+      </w:pPr>
+      <w:r>
+        <w:rPr>
+          <w:rFonts w:cs="Courier New" w:ascii="Courier New" w:hAnsi="Courier New"/>
+          <w:sz w:val="22"/>
+          <w:szCs w:val="22"/>
+          <w:lang w:val="en-US" w:bidi="ar-SA"/>
+        </w:rPr>
+        <w:t>Comment:</w:t>
       </w:r>
     </w:p>
     <w:p>
@@ -141,73 +361,196 @@
           <w:i/>
           <w:iCs/>
         </w:rPr>
-        <w:t>Another two potentially missing software used in scaffolding would be FastSG (https://github.com/adigenova/fast-sg) and LRScaf (https://github.com/shingocat/lrscaf), which are two differences strategies on hybrid scaffolding. FastSG does the scaffolding step by simulating mate-pair information from long reads, whereas LRScaf is fast hybrid scaffolders on low coverage long reads by using full length information.</w:t>
-      </w:r>
-    </w:p>
-    <w:p>
-      <w:pPr>
-        <w:pStyle w:val="PreformattedText"/>
-        <w:rPr/>
-      </w:pPr>
-      <w:r>
-        <w:rPr/>
-      </w:r>
-    </w:p>
-    <w:p>
-      <w:pPr>
-        <w:pStyle w:val="PreformattedText"/>
-        <w:rPr/>
-      </w:pPr>
-      <w:r>
-        <w:rPr/>
-        <w:t>FastSG and LRScaf are novel methods for hybrid scaffolding and are both designed to work with larger genomes than microgenomics data. While appreciate the limitations, authors want to claim that npGraph, similar to npScarf and Unicycler, is originally dedicated and optimized for microbial assembly. As a consequence, our comparison in the main text would only focus on a handful of tools explicitly nominated for this task.</w:t>
-      </w:r>
-    </w:p>
-    <w:p>
-      <w:pPr>
-        <w:pStyle w:val="PreformattedText"/>
-        <w:rPr/>
-      </w:pPr>
-      <w:r>
-        <w:rPr/>
-      </w:r>
-    </w:p>
-    <w:p>
-      <w:pPr>
-        <w:pStyle w:val="PreformattedText"/>
-        <w:rPr/>
-      </w:pPr>
-      <w:r>
-        <w:rPr/>
-        <w:t>Follow Reviewer #1 suggestion for additional benchmarking practice, we have attempted to install and run FastSG workflow on our HPC system in an fully automated way without success.</w:t>
-      </w:r>
-    </w:p>
-    <w:p>
-      <w:pPr>
-        <w:pStyle w:val="PreformattedText"/>
-        <w:rPr/>
-      </w:pPr>
-      <w:r>
-        <w:rPr/>
-        <w:t xml:space="preserve">LRScaf is more straight-forward to use and fast to run. It requires a setup of parameters to operate with highest performance that varies between the wide-range of its supported genomes. We included the results of LRScaf with default parameters using SPAdes assembly and minimap2 alignments in the Supplementary Table S1. </w:t>
-      </w:r>
-    </w:p>
-    <w:p>
-      <w:pPr>
-        <w:pStyle w:val="PreformattedText"/>
-        <w:rPr/>
-      </w:pPr>
-      <w:r>
-        <w:rPr/>
-      </w:r>
-    </w:p>
-    <w:p>
-      <w:pPr>
-        <w:pStyle w:val="PreformattedText"/>
-        <w:rPr/>
-      </w:pPr>
-      <w:r>
-        <w:rPr/>
+        <w:t xml:space="preserve">Another two potentially missing software used in scaffolding would be FastSG (https://github.com/adigenova/fast-sg) and </w:t>
+      </w:r>
+      <w:bookmarkStart w:id="0" w:name="__DdeLink__120_413918204"/>
+      <w:r>
+        <w:rPr>
+          <w:i/>
+          <w:iCs/>
+        </w:rPr>
+        <w:t>LRScaf</w:t>
+      </w:r>
+      <w:bookmarkEnd w:id="0"/>
+      <w:r>
+        <w:rPr>
+          <w:i/>
+          <w:iCs/>
+        </w:rPr>
+        <w:t xml:space="preserve"> (https://github.com/shingocat/lrscaf), which are two differences strategies on hybrid scaffolding. FastSG does the scaffolding step by simulating mate-pair information from long reads, whereas LRScaf is fast hybrid scaffolders on low coverage long reads by using full length information.</w:t>
+      </w:r>
+    </w:p>
+    <w:p>
+      <w:pPr>
+        <w:pStyle w:val="PreformattedText"/>
+        <w:rPr/>
+      </w:pPr>
+      <w:r>
+        <w:rPr/>
+      </w:r>
+    </w:p>
+    <w:p>
+      <w:pPr>
+        <w:pStyle w:val="Normal"/>
+        <w:widowControl/>
+        <w:suppressAutoHyphens w:val="false"/>
+        <w:rPr/>
+      </w:pPr>
+      <w:r>
+        <w:rPr>
+          <w:rFonts w:cs="Courier New" w:ascii="Courier New" w:hAnsi="Courier New"/>
+          <w:sz w:val="22"/>
+          <w:szCs w:val="22"/>
+          <w:lang w:val="en-US" w:bidi="ar-SA"/>
+        </w:rPr>
+        <w:t>Response:</w:t>
+      </w:r>
+    </w:p>
+    <w:p>
+      <w:pPr>
+        <w:pStyle w:val="PreformattedText"/>
+        <w:rPr/>
+      </w:pPr>
+      <w:r>
+        <w:rPr/>
+        <w:t>Follow the reviewer’s suggestion we attempted to benchmark against both FastSG and LRscaf.   Unfortunately, despite our best attempts we were unable to install and run FastSG workflow on our HPC system.</w:t>
+      </w:r>
+    </w:p>
+    <w:p>
+      <w:pPr>
+        <w:pStyle w:val="PreformattedText"/>
+        <w:rPr/>
+      </w:pPr>
+      <w:r>
+        <w:rPr/>
+      </w:r>
+    </w:p>
+    <w:p>
+      <w:pPr>
+        <w:pStyle w:val="PreformattedText"/>
+        <w:rPr/>
+      </w:pPr>
+      <w:r>
+        <w:rPr/>
+        <w:t xml:space="preserve">However, LRScaf is more straight-forward to use and is also fast to run.  We included the results of LRScaf with default parameters using SPAdes assembly and minimap2 alignments in the Supplementary Table </w:t>
+      </w:r>
+      <w:commentRangeStart w:id="0"/>
+      <w:r>
+        <w:rPr/>
+        <w:t>S1</w:t>
+      </w:r>
+      <w:r>
+        <w:rPr/>
+      </w:r>
+      <w:commentRangeEnd w:id="0"/>
+      <w:r>
+        <w:commentReference w:id="0"/>
+      </w:r>
+      <w:r>
+        <w:rPr/>
+        <w:t xml:space="preserve">. </w:t>
+      </w:r>
+    </w:p>
+    <w:p>
+      <w:pPr>
+        <w:pStyle w:val="PreformattedText"/>
+        <w:rPr/>
+      </w:pPr>
+      <w:r>
+        <w:rPr/>
+      </w:r>
+    </w:p>
+    <w:p>
+      <w:pPr>
+        <w:pStyle w:val="PreformattedText"/>
+        <w:rPr/>
+      </w:pPr>
+      <w:r>
+        <w:rPr/>
+        <w:t>We added the following text in the results section:</w:t>
+      </w:r>
+    </w:p>
+    <w:p>
+      <w:pPr>
+        <w:pStyle w:val="PreformattedText"/>
+        <w:rPr/>
+      </w:pPr>
+      <w:r>
+        <w:rPr/>
+      </w:r>
+    </w:p>
+    <w:p>
+      <w:pPr>
+        <w:pStyle w:val="PreformattedText"/>
+        <w:ind w:left="709" w:hanging="0"/>
+        <w:rPr/>
+      </w:pPr>
+      <w:r>
+        <w:rPr/>
+        <w:t>“</w:t>
+      </w:r>
+      <w:r>
+        <w:rPr/>
+        <w:t>LRscaf has been designed as a computationally efficient hybrid assembly tool which is scalable to</w:t>
+      </w:r>
+      <w:bookmarkStart w:id="1" w:name="_GoBack"/>
+      <w:bookmarkEnd w:id="1"/>
+      <w:r>
+        <w:rPr/>
+        <w:t xml:space="preserve"> large genomes. We ran </w:t>
+      </w:r>
+      <w:r>
+        <w:rPr>
+          <w:i w:val="false"/>
+          <w:iCs w:val="false"/>
+        </w:rPr>
+        <w:t>LRScaf</w:t>
+      </w:r>
+      <w:r>
+        <w:rPr/>
+        <w:t xml:space="preserve"> using default parameters on the extended benchmarking set presented in Supplementary table 1. We observed that </w:t>
+      </w:r>
+      <w:r>
+        <w:rPr>
+          <w:i w:val="false"/>
+          <w:iCs w:val="false"/>
+        </w:rPr>
+        <w:t>LRScaf</w:t>
+      </w:r>
+      <w:r>
+        <w:rPr/>
+        <w:t xml:space="preserve"> assemblies had fewer misassemblies than npScarf, and also exhibited a low mismatch and indel rate, but produced more fragmented assemblies than either npGraph or unicycler.” </w:t>
+      </w:r>
+    </w:p>
+    <w:p>
+      <w:pPr>
+        <w:pStyle w:val="PreformattedText"/>
+        <w:rPr/>
+      </w:pPr>
+      <w:r>
+        <w:rPr/>
+      </w:r>
+    </w:p>
+    <w:p>
+      <w:pPr>
+        <w:pStyle w:val="ListParagraph"/>
+        <w:widowControl/>
+        <w:numPr>
+          <w:ilvl w:val="0"/>
+          <w:numId w:val="2"/>
+        </w:numPr>
+        <w:suppressAutoHyphens w:val="false"/>
+        <w:ind w:left="0" w:hanging="0"/>
+        <w:rPr/>
+      </w:pPr>
+      <w:r>
+        <w:rPr>
+          <w:rFonts w:cs="Courier New" w:ascii="Courier New" w:hAnsi="Courier New"/>
+          <w:sz w:val="22"/>
+          <w:szCs w:val="22"/>
+          <w:lang w:val="en-US" w:bidi="ar-SA"/>
+        </w:rPr>
+        <w:t>Comment:</w:t>
       </w:r>
     </w:p>
     <w:p>
@@ -238,25 +581,60 @@
     </w:p>
     <w:p>
       <w:pPr>
-        <w:pStyle w:val="PreformattedText"/>
-        <w:rPr/>
-      </w:pPr>
-      <w:r>
-        <w:rPr/>
-        <w:t xml:space="preserve">Even though require only 1 supported read to form the initial bridge, npScarf implemented a self-correction mechanism in which an existing bridge could be parted and reformed using different pair of anchors. Increasing this parameter can affect immediate results but would not much in long term. </w:t>
-      </w:r>
-      <w:r>
-        <w:rPr/>
-        <w:t xml:space="preserve">npGraph, on the other hand, implements an irreversible approach thus requires more supporting reads to start with. The difference setting regarding this parameter reflects 2 different strategies thus as a result, would not be equal. </w:t>
-      </w:r>
-    </w:p>
-    <w:p>
-      <w:pPr>
-        <w:pStyle w:val="PreformattedText"/>
-        <w:rPr/>
-      </w:pPr>
-      <w:r>
-        <w:rPr/>
+        <w:pStyle w:val="Normal"/>
+        <w:widowControl/>
+        <w:suppressAutoHyphens w:val="false"/>
+        <w:rPr/>
+      </w:pPr>
+      <w:r>
+        <w:rPr>
+          <w:rFonts w:cs="Courier New" w:ascii="Courier New" w:hAnsi="Courier New"/>
+          <w:sz w:val="22"/>
+          <w:szCs w:val="22"/>
+          <w:lang w:val="en-US" w:bidi="ar-SA"/>
+        </w:rPr>
+        <w:t>Response:</w:t>
+      </w:r>
+    </w:p>
+    <w:p>
+      <w:pPr>
+        <w:pStyle w:val="PreformattedText"/>
+        <w:rPr/>
+      </w:pPr>
+      <w:r>
+        <w:rPr/>
+        <w:t xml:space="preserve">Even though require only 1 supported read to form the initial bridge, npScarf implemented a self-correction mechanism in which an existing bridge could be parted and reformed using different pair of anchors. Increasing this parameter can affect immediate results but would not much in long term. npGraph, on the other hand, implements an irreversible approach thus requires more supporting reads to start with. The difference setting regarding this parameter reflects 2 different strategies thus as a result, would not be equal. </w:t>
+      </w:r>
+    </w:p>
+    <w:p>
+      <w:pPr>
+        <w:pStyle w:val="PreformattedText"/>
+        <w:rPr/>
+      </w:pPr>
+      <w:r>
+        <w:rPr/>
+      </w:r>
+    </w:p>
+    <w:p>
+      <w:pPr>
+        <w:pStyle w:val="ListParagraph"/>
+        <w:widowControl/>
+        <w:numPr>
+          <w:ilvl w:val="0"/>
+          <w:numId w:val="2"/>
+        </w:numPr>
+        <w:suppressAutoHyphens w:val="false"/>
+        <w:ind w:left="0" w:hanging="0"/>
+        <w:rPr/>
+      </w:pPr>
+      <w:r>
+        <w:rPr>
+          <w:rFonts w:cs="Courier New" w:ascii="Courier New" w:hAnsi="Courier New"/>
+          <w:sz w:val="22"/>
+          <w:szCs w:val="22"/>
+          <w:lang w:val="en-US" w:bidi="ar-SA"/>
+        </w:rPr>
+        <w:t>Comment:</w:t>
       </w:r>
     </w:p>
     <w:p>
@@ -287,6 +665,23 @@
     </w:p>
     <w:p>
       <w:pPr>
+        <w:pStyle w:val="Normal"/>
+        <w:widowControl/>
+        <w:suppressAutoHyphens w:val="false"/>
+        <w:rPr/>
+      </w:pPr>
+      <w:r>
+        <w:rPr>
+          <w:rFonts w:cs="Courier New" w:ascii="Courier New" w:hAnsi="Courier New"/>
+          <w:sz w:val="22"/>
+          <w:szCs w:val="22"/>
+          <w:lang w:val="en-US" w:bidi="ar-SA"/>
+        </w:rPr>
+        <w:t>Response:</w:t>
+      </w:r>
+    </w:p>
+    <w:p>
+      <w:pPr>
         <w:pStyle w:val="PreformattedText"/>
         <w:rPr/>
       </w:pPr>
@@ -306,6 +701,28 @@
     </w:p>
     <w:p>
       <w:pPr>
+        <w:pStyle w:val="ListParagraph"/>
+        <w:widowControl/>
+        <w:numPr>
+          <w:ilvl w:val="0"/>
+          <w:numId w:val="2"/>
+        </w:numPr>
+        <w:suppressAutoHyphens w:val="false"/>
+        <w:ind w:left="0" w:hanging="0"/>
+        <w:rPr/>
+      </w:pPr>
+      <w:r>
+        <w:rPr>
+          <w:rFonts w:cs="Courier New" w:ascii="Courier New" w:hAnsi="Courier New"/>
+          <w:sz w:val="22"/>
+          <w:szCs w:val="22"/>
+          <w:lang w:val="en-US" w:bidi="ar-SA"/>
+        </w:rPr>
+        <w:t>Comment:</w:t>
+      </w:r>
+    </w:p>
+    <w:p>
+      <w:pPr>
         <w:pStyle w:val="PreformattedText"/>
         <w:rPr/>
       </w:pPr>
@@ -328,6 +745,23 @@
       </w:pPr>
       <w:r>
         <w:rPr/>
+      </w:r>
+    </w:p>
+    <w:p>
+      <w:pPr>
+        <w:pStyle w:val="Normal"/>
+        <w:widowControl/>
+        <w:suppressAutoHyphens w:val="false"/>
+        <w:rPr/>
+      </w:pPr>
+      <w:r>
+        <w:rPr>
+          <w:rFonts w:cs="Courier New" w:ascii="Courier New" w:hAnsi="Courier New"/>
+          <w:sz w:val="22"/>
+          <w:szCs w:val="22"/>
+          <w:lang w:val="en-US" w:bidi="ar-SA"/>
+        </w:rPr>
+        <w:t>Response:</w:t>
       </w:r>
     </w:p>
     <w:p>
@@ -357,17 +791,125 @@
     </w:p>
     <w:p>
       <w:pPr>
-        <w:pStyle w:val="PreformattedText"/>
-        <w:rPr/>
-      </w:pPr>
-      <w:r>
-        <w:rPr/>
-        <w:t xml:space="preserve">0) </w:t>
-      </w:r>
-      <w:r>
-        <w:rPr>
-          <w:i/>
-          <w:iCs/>
+        <w:pStyle w:val="ListParagraph"/>
+        <w:widowControl/>
+        <w:numPr>
+          <w:ilvl w:val="0"/>
+          <w:numId w:val="2"/>
+        </w:numPr>
+        <w:suppressAutoHyphens w:val="false"/>
+        <w:rPr/>
+      </w:pPr>
+      <w:r>
+        <w:rPr>
+          <w:rFonts w:cs="Courier New" w:ascii="Courier New" w:hAnsi="Courier New"/>
+          <w:sz w:val="22"/>
+          <w:szCs w:val="22"/>
+          <w:lang w:val="en-US" w:bidi="ar-SA"/>
+        </w:rPr>
+        <w:t>Comment:</w:t>
+      </w:r>
+    </w:p>
+    <w:p>
+      <w:pPr>
+        <w:pStyle w:val="ListParagraph"/>
+        <w:widowControl/>
+        <w:numPr>
+          <w:ilvl w:val="6"/>
+          <w:numId w:val="2"/>
+        </w:numPr>
+        <w:suppressAutoHyphens w:val="false"/>
+        <w:bidi w:val="0"/>
+        <w:spacing w:before="0" w:after="0"/>
+        <w:ind w:left="0" w:right="0" w:hanging="0"/>
+        <w:contextualSpacing/>
+        <w:jc w:val="left"/>
+        <w:rPr>
+          <w:rFonts w:ascii="Liberation Mono" w:hAnsi="Liberation Mono"/>
+          <w:sz w:val="20"/>
+          <w:szCs w:val="20"/>
+        </w:rPr>
+      </w:pPr>
+      <w:r>
+        <w:rPr>
+          <w:rFonts w:cs="Courier New" w:ascii="Liberation Mono" w:hAnsi="Liberation Mono"/>
+          <w:i/>
+          <w:sz w:val="20"/>
+          <w:szCs w:val="20"/>
+          <w:lang w:val="en-US" w:bidi="ar-SA"/>
+        </w:rPr>
+        <w:t>This paper reports a new streaming pipeline npGraph for hybrid assembly, which uses error-prone long reads to improve fragmented assemblies from short reads. The idea is to use long reads to bridge contigs in the assembly graph from short reads. Tested on simulated and real datasets, the proposed streaming pipeline achieved comparative performances with existing batch-mode hybrid assemblers including Unicycler and SPAdes hybrid, and outperformed the existing streaming</w:t>
+      </w:r>
+    </w:p>
+    <w:p>
+      <w:pPr>
+        <w:pStyle w:val="PreformattedText"/>
+        <w:numPr>
+          <w:ilvl w:val="0"/>
+          <w:numId w:val="2"/>
+        </w:numPr>
+        <w:rPr>
+          <w:rFonts w:ascii="Liberation Mono" w:hAnsi="Liberation Mono"/>
+          <w:sz w:val="20"/>
+          <w:szCs w:val="20"/>
+        </w:rPr>
+      </w:pPr>
+      <w:r>
+        <w:rPr>
+          <w:rFonts w:cs="Courier New"/>
+          <w:i/>
+          <w:sz w:val="20"/>
+          <w:szCs w:val="20"/>
+          <w:lang w:val="en-US" w:bidi="ar-SA"/>
+        </w:rPr>
+        <w:t>approach npScarf. The method is sound and results are convincing.</w:t>
+      </w:r>
+    </w:p>
+    <w:p>
+      <w:pPr>
+        <w:pStyle w:val="PreformattedText"/>
+        <w:numPr>
+          <w:ilvl w:val="0"/>
+          <w:numId w:val="2"/>
+        </w:numPr>
+        <w:rPr>
+          <w:rFonts w:ascii="Liberation Mono" w:hAnsi="Liberation Mono"/>
+          <w:sz w:val="20"/>
+          <w:szCs w:val="20"/>
+        </w:rPr>
+      </w:pPr>
+      <w:r>
+        <w:rPr>
+          <w:sz w:val="20"/>
+          <w:szCs w:val="20"/>
+        </w:rPr>
+      </w:r>
+    </w:p>
+    <w:p>
+      <w:pPr>
+        <w:pStyle w:val="PreformattedText"/>
+        <w:widowControl w:val="false"/>
+        <w:numPr>
+          <w:ilvl w:val="0"/>
+          <w:numId w:val="2"/>
+        </w:numPr>
+        <w:suppressAutoHyphens w:val="true"/>
+        <w:bidi w:val="0"/>
+        <w:spacing w:before="0" w:after="0"/>
+        <w:ind w:left="0" w:right="0" w:hanging="0"/>
+        <w:jc w:val="left"/>
+        <w:rPr>
+          <w:rFonts w:ascii="Liberation Mono" w:hAnsi="Liberation Mono"/>
+          <w:sz w:val="20"/>
+          <w:szCs w:val="20"/>
+        </w:rPr>
+      </w:pPr>
+      <w:r>
+        <w:rPr>
+          <w:i/>
+          <w:iCs/>
+          <w:sz w:val="20"/>
+          <w:szCs w:val="20"/>
         </w:rPr>
         <w:t>My only doubt about the proposed approach is the significance of having a streaming algorithm for hybrid assembler. There are important real-time analysis of the ONT reads, but I am not so sure about hybrid assembly.</w:t>
       </w:r>
@@ -383,22 +925,72 @@
     </w:p>
     <w:p>
       <w:pPr>
-        <w:pStyle w:val="PreformattedText"/>
-        <w:rPr/>
-      </w:pPr>
-      <w:r>
-        <w:rPr/>
-        <w:t>Having a streaming ONT hybrid assembly would facillitate the sequencing optimization mechanism, i.e. to preven over-sequencing or under-sequencing using the Oxford nanopore platforms when a complete assembly is of interest.</w:t>
-      </w:r>
-    </w:p>
-    <w:p>
-      <w:pPr>
-        <w:pStyle w:val="PreformattedText"/>
-        <w:rPr/>
-      </w:pPr>
-      <w:r>
-        <w:rPr/>
-        <w:t>In fact, we are having a version of npGraph that enable ReadUntil protocol for selective sequencing oriented toward complete microbial genomes but it is not included here in the scope of this study.</w:t>
+        <w:pStyle w:val="Normal"/>
+        <w:widowControl/>
+        <w:suppressAutoHyphens w:val="false"/>
+        <w:rPr/>
+      </w:pPr>
+      <w:r>
+        <w:rPr>
+          <w:rFonts w:cs="Courier New" w:ascii="Courier New" w:hAnsi="Courier New"/>
+          <w:sz w:val="22"/>
+          <w:szCs w:val="22"/>
+          <w:lang w:val="en-US" w:bidi="ar-SA"/>
+        </w:rPr>
+        <w:t>Response:</w:t>
+      </w:r>
+    </w:p>
+    <w:p>
+      <w:pPr>
+        <w:pStyle w:val="PreformattedText"/>
+        <w:rPr/>
+      </w:pPr>
+      <w:r>
+        <w:rPr/>
+        <w:t xml:space="preserve">Having a streaming ONT hybrid assembly facilitates optimal use of nanopore sequencing resources – i.e prevention of over-sequencing or under-sequencing using the ONT platforms when a complete assembly is of interest. It can facilitate further gains in efficiency of hybrid assembly in combination with ReadUntil. </w:t>
+      </w:r>
+    </w:p>
+    <w:p>
+      <w:pPr>
+        <w:pStyle w:val="PreformattedText"/>
+        <w:rPr/>
+      </w:pPr>
+      <w:r>
+        <w:rPr/>
+      </w:r>
+    </w:p>
+    <w:p>
+      <w:pPr>
+        <w:pStyle w:val="PreformattedText"/>
+        <w:rPr/>
+      </w:pPr>
+      <w:r>
+        <w:rPr/>
+        <w:t>We have added the following text in the introduction to emphasise these applications:</w:t>
+      </w:r>
+    </w:p>
+    <w:p>
+      <w:pPr>
+        <w:pStyle w:val="PreformattedText"/>
+        <w:rPr/>
+      </w:pPr>
+      <w:r>
+        <w:rPr/>
+      </w:r>
+    </w:p>
+    <w:p>
+      <w:pPr>
+        <w:pStyle w:val="PreformattedText"/>
+        <w:ind w:left="709" w:hanging="0"/>
+        <w:rPr/>
+      </w:pPr>
+      <w:r>
+        <w:rPr/>
+        <w:t>“</w:t>
+      </w:r>
+      <w:r>
+        <w:rPr/>
+        <w:t>Hybrid assembly with ONT reads provides the opportunity to use long reads to fully resolve existing microbial genome assemblies. However, in order achieve this in an effective manner it is necessary to avoid both under-sequencing (and thus not completely resolving the assembly) or over-sequencing (and thus incurring unnecessary costs and time-to-results). In addition, the release of Read Until API provides the opportunity to selectively enrich parts of the genome, as has been implemented in customised targeted sequencing applications ~\cite{Payne2020}. The combination of ReadUntil with streaming hybrid assembly opens the possibility for further efficiency gains by targeting sequencing to unresolved regions of the genome.”</w:t>
       </w:r>
     </w:p>
     <w:p>
@@ -413,6 +1005,27 @@
     </w:p>
     <w:p>
       <w:pPr>
+        <w:pStyle w:val="ListParagraph"/>
+        <w:widowControl/>
+        <w:numPr>
+          <w:ilvl w:val="0"/>
+          <w:numId w:val="2"/>
+        </w:numPr>
+        <w:suppressAutoHyphens w:val="false"/>
+        <w:rPr/>
+      </w:pPr>
+      <w:r>
+        <w:rPr>
+          <w:rFonts w:cs="Courier New" w:ascii="Courier New" w:hAnsi="Courier New"/>
+          <w:sz w:val="22"/>
+          <w:szCs w:val="22"/>
+          <w:lang w:val="en-US" w:bidi="ar-SA"/>
+        </w:rPr>
+        <w:t>Comment:</w:t>
+      </w:r>
+    </w:p>
+    <w:p>
+      <w:pPr>
         <w:pStyle w:val="PreformattedText"/>
         <w:rPr/>
       </w:pPr>
@@ -426,6 +1039,293 @@
           <w:iCs/>
         </w:rPr>
         <w:t>How the important parameters (the eps and min samples ) for DBSCAN are determined? What's their impact on the performance of npGraph.</w:t>
+      </w:r>
+    </w:p>
+    <w:p>
+      <w:pPr>
+        <w:pStyle w:val="PreformattedText"/>
+        <w:rPr>
+          <w:i/>
+          <w:i/>
+          <w:iCs/>
+        </w:rPr>
+      </w:pPr>
+      <w:r>
+        <w:rPr>
+          <w:i/>
+          <w:iCs/>
+        </w:rPr>
+      </w:r>
+    </w:p>
+    <w:p>
+      <w:pPr>
+        <w:pStyle w:val="PreformattedText"/>
+        <w:rPr/>
+      </w:pPr>
+      <w:r>
+        <w:rPr/>
+        <w:t>Response:</w:t>
+      </w:r>
+    </w:p>
+    <w:p>
+      <w:pPr>
+        <w:pStyle w:val="PreformattedText"/>
+        <w:rPr/>
+      </w:pPr>
+      <w:r>
+        <w:rPr>
+          <w:i w:val="false"/>
+          <w:iCs w:val="false"/>
+        </w:rPr>
+        <w:t>The default parameter for DBSCAN is set empirically on a set of significant contigs to identify the main replicon groups (equivalent to different chromosome, plasmids, taxa). It worked well with isolates or simple mixture of microbial genomes. In more complicated cases, additional curation might need to be done and/or using external binning algorithms.</w:t>
+      </w:r>
+    </w:p>
+    <w:p>
+      <w:pPr>
+        <w:pStyle w:val="PreformattedText"/>
+        <w:rPr/>
+      </w:pPr>
+      <w:r>
+        <w:rPr/>
+      </w:r>
+    </w:p>
+    <w:p>
+      <w:pPr>
+        <w:pStyle w:val="PreformattedText"/>
+        <w:rPr/>
+      </w:pPr>
+      <w:r>
+        <w:rPr/>
+        <w:t>Comment:</w:t>
+      </w:r>
+    </w:p>
+    <w:p>
+      <w:pPr>
+        <w:pStyle w:val="PreformattedText"/>
+        <w:rPr/>
+      </w:pPr>
+      <w:r>
+        <w:rPr/>
+        <w:t xml:space="preserve">2) </w:t>
+      </w:r>
+      <w:r>
+        <w:rPr>
+          <w:i/>
+          <w:iCs/>
+        </w:rPr>
+        <w:t>I assume that the binning results are used to constraint the bridge candidates -- bridges are only considered between contigs in the same bin. This needs to be clarified in the methods.</w:t>
+      </w:r>
+    </w:p>
+    <w:p>
+      <w:pPr>
+        <w:pStyle w:val="PreformattedText"/>
+        <w:rPr>
+          <w:i/>
+          <w:i/>
+          <w:iCs/>
+        </w:rPr>
+      </w:pPr>
+      <w:r>
+        <w:rPr>
+          <w:i/>
+          <w:iCs/>
+        </w:rPr>
+      </w:r>
+    </w:p>
+    <w:p>
+      <w:pPr>
+        <w:pStyle w:val="PreformattedText"/>
+        <w:rPr/>
+      </w:pPr>
+      <w:r>
+        <w:rPr>
+          <w:iCs/>
+        </w:rPr>
+        <w:t>Response:</w:t>
+      </w:r>
+    </w:p>
+    <w:p>
+      <w:pPr>
+        <w:pStyle w:val="PreformattedText"/>
+        <w:rPr/>
+      </w:pPr>
+      <w:commentRangeStart w:id="1"/>
+      <w:r>
+        <w:rPr/>
+        <w:t xml:space="preserve">Bridges can be considered between contigs from different bins given enough evidence from long reads supporting such connections. Binning results thus can be calibrated accordingly over time as well. </w:t>
+      </w:r>
+      <w:commentRangeEnd w:id="1"/>
+      <w:r>
+        <w:commentReference w:id="1"/>
+      </w:r>
+      <w:r>
+        <w:rPr/>
+      </w:r>
+    </w:p>
+    <w:p>
+      <w:pPr>
+        <w:pStyle w:val="PreformattedText"/>
+        <w:rPr/>
+      </w:pPr>
+      <w:r>
+        <w:rPr/>
+      </w:r>
+    </w:p>
+    <w:p>
+      <w:pPr>
+        <w:pStyle w:val="PreformattedText"/>
+        <w:rPr/>
+      </w:pPr>
+      <w:r>
+        <w:rPr/>
+        <w:t>Comment:</w:t>
+      </w:r>
+    </w:p>
+    <w:p>
+      <w:pPr>
+        <w:pStyle w:val="PreformattedText"/>
+        <w:rPr/>
+      </w:pPr>
+      <w:r>
+        <w:rPr/>
+        <w:t xml:space="preserve">3) </w:t>
+      </w:r>
+      <w:r>
+        <w:rPr>
+          <w:i/>
+          <w:iCs/>
+        </w:rPr>
+        <w:t>The paper mentioned that external binning algorithms including MetaBAT and maxBin can be utilized. Are they already implemented in the pipeline? If not, will that be straightforward to implement?</w:t>
+      </w:r>
+    </w:p>
+    <w:p>
+      <w:pPr>
+        <w:pStyle w:val="PreformattedText"/>
+        <w:rPr/>
+      </w:pPr>
+      <w:r>
+        <w:rPr/>
+      </w:r>
+    </w:p>
+    <w:p>
+      <w:pPr>
+        <w:pStyle w:val="PreformattedText"/>
+        <w:rPr/>
+      </w:pPr>
+      <w:r>
+        <w:rPr/>
+        <w:t>Response:</w:t>
+      </w:r>
+    </w:p>
+    <w:p>
+      <w:pPr>
+        <w:pStyle w:val="PreformattedText"/>
+        <w:rPr/>
+      </w:pPr>
+      <w:r>
+        <w:rPr/>
+        <w:t>Yes, use of external binning algorithms are supported by npGraph. However for the current study research, only isolate data sets were subjected to study and the built-in DBSCAN algorithm was good enough.</w:t>
+      </w:r>
+    </w:p>
+    <w:p>
+      <w:pPr>
+        <w:pStyle w:val="PreformattedText"/>
+        <w:rPr/>
+      </w:pPr>
+      <w:r>
+        <w:rPr/>
+      </w:r>
+    </w:p>
+    <w:p>
+      <w:pPr>
+        <w:pStyle w:val="PreformattedText"/>
+        <w:rPr/>
+      </w:pPr>
+      <w:r>
+        <w:rPr/>
+        <w:t>Comment:</w:t>
+      </w:r>
+    </w:p>
+    <w:p>
+      <w:pPr>
+        <w:pStyle w:val="PreformattedText"/>
+        <w:rPr/>
+      </w:pPr>
+      <w:r>
+        <w:rPr/>
+        <w:t xml:space="preserve">4) </w:t>
+      </w:r>
+      <w:r>
+        <w:rPr>
+          <w:i/>
+          <w:iCs/>
+        </w:rPr>
+        <w:t>Is it a typo in algorithm 2: set of candidate paths connecting v0 to v2 -&gt; v0 to vn?</w:t>
+      </w:r>
+    </w:p>
+    <w:p>
+      <w:pPr>
+        <w:pStyle w:val="PreformattedText"/>
+        <w:rPr/>
+      </w:pPr>
+      <w:r>
+        <w:rPr/>
+      </w:r>
+    </w:p>
+    <w:p>
+      <w:pPr>
+        <w:pStyle w:val="PreformattedText"/>
+        <w:rPr/>
+      </w:pPr>
+      <w:r>
+        <w:rPr/>
+        <w:t>Response:</w:t>
+      </w:r>
+    </w:p>
+    <w:p>
+      <w:pPr>
+        <w:pStyle w:val="PreformattedText"/>
+        <w:rPr/>
+      </w:pPr>
+      <w:r>
+        <w:rPr/>
+        <w:t>Typo corrected.</w:t>
+      </w:r>
+    </w:p>
+    <w:p>
+      <w:pPr>
+        <w:pStyle w:val="PreformattedText"/>
+        <w:rPr/>
+      </w:pPr>
+      <w:r>
+        <w:rPr/>
+      </w:r>
+    </w:p>
+    <w:p>
+      <w:pPr>
+        <w:pStyle w:val="PreformattedText"/>
+        <w:rPr/>
+      </w:pPr>
+      <w:r>
+        <w:rPr/>
+        <w:t>Comment:</w:t>
+      </w:r>
+    </w:p>
+    <w:p>
+      <w:pPr>
+        <w:pStyle w:val="PreformattedText"/>
+        <w:rPr/>
+      </w:pPr>
+      <w:r>
+        <w:rPr/>
+        <w:t xml:space="preserve">5) </w:t>
+      </w:r>
+      <w:r>
+        <w:rPr>
+          <w:i/>
+          <w:iCs/>
+        </w:rPr>
+        <w:t>The relationship between Algorithm 1 &amp; 2 is not well explained.</w:t>
       </w:r>
     </w:p>
     <w:p>
@@ -458,33 +1358,78 @@
           <w:i w:val="false"/>
           <w:iCs w:val="false"/>
         </w:rPr>
-        <w:t>The default parameter for DBSCAN is set empirically on a set of significant contigs to identify the main replicon groups (equivalent to different chromosome, plasmids, taxa). It worked well with isolates or simple mixture of microbial genomes. In more complicated cases, additional curation might need to be done and/or using external binning algorithms.</w:t>
-      </w:r>
-    </w:p>
-    <w:p>
-      <w:pPr>
-        <w:pStyle w:val="PreformattedText"/>
-        <w:rPr/>
-      </w:pPr>
-      <w:r>
-        <w:rPr/>
-      </w:r>
-    </w:p>
-    <w:p>
-      <w:pPr>
-        <w:pStyle w:val="PreformattedText"/>
-        <w:rPr/>
-      </w:pPr>
-      <w:r>
-        <w:rPr/>
-        <w:t xml:space="preserve">2) </w:t>
-      </w:r>
-      <w:r>
-        <w:rPr>
-          <w:i/>
-          <w:iCs/>
-        </w:rPr>
-        <w:t>I assume that the binning results are used to constraint the bride candidates -- bridges are only considered between contigs in the same bin. This needs to be clarified in the methods.</w:t>
+        <w:t>Response:</w:t>
+      </w:r>
+    </w:p>
+    <w:p>
+      <w:pPr>
+        <w:pStyle w:val="PreformattedText"/>
+        <w:rPr/>
+      </w:pPr>
+      <w:r>
+        <w:rPr/>
+        <w:t xml:space="preserve">We editted second paragraph from the “Path finding algorithm” Section (line 163-177) for better explanation and connection between 2 algorithms. Basically algorithm 1 is a sub-routine invoked inside Algorithm </w:t>
+      </w:r>
+      <w:commentRangeStart w:id="2"/>
+      <w:r>
+        <w:rPr/>
+        <w:t>2</w:t>
+      </w:r>
+      <w:r>
+        <w:rPr/>
+      </w:r>
+      <w:commentRangeEnd w:id="2"/>
+      <w:r>
+        <w:commentReference w:id="2"/>
+      </w:r>
+      <w:r>
+        <w:rPr/>
+        <w:t>.</w:t>
+      </w:r>
+    </w:p>
+    <w:p>
+      <w:pPr>
+        <w:pStyle w:val="PreformattedText"/>
+        <w:rPr/>
+      </w:pPr>
+      <w:r>
+        <w:rPr/>
+      </w:r>
+    </w:p>
+    <w:p>
+      <w:pPr>
+        <w:pStyle w:val="PreformattedText"/>
+        <w:rPr/>
+      </w:pPr>
+      <w:r>
+        <w:rPr/>
+      </w:r>
+    </w:p>
+    <w:p>
+      <w:pPr>
+        <w:pStyle w:val="PreformattedText"/>
+        <w:rPr/>
+      </w:pPr>
+      <w:r>
+        <w:rPr/>
+        <w:t>Comment:</w:t>
+      </w:r>
+    </w:p>
+    <w:p>
+      <w:pPr>
+        <w:pStyle w:val="PreformattedText"/>
+        <w:rPr/>
+      </w:pPr>
+      <w:r>
+        <w:rPr/>
+        <w:t xml:space="preserve">6) </w:t>
+      </w:r>
+      <w:r>
+        <w:rPr>
+          <w:i/>
+          <w:iCs/>
+        </w:rPr>
+        <w:t>It is unclear how the estimated multiplicity is used for path finding (aren't paths candidates ranked according to the likelihood computed based on long reads to contig alignment?).</w:t>
       </w:r>
     </w:p>
     <w:p>
@@ -517,381 +1462,103 @@
           <w:i w:val="false"/>
           <w:iCs w:val="false"/>
         </w:rPr>
-        <w:t xml:space="preserve">Bridges can be considered between contigs from different bins given enough evidence from long reads supporting such connections. Binning results thus can be calibrated accordingly over time as well. </w:t>
-      </w:r>
-    </w:p>
-    <w:p>
-      <w:pPr>
-        <w:pStyle w:val="PreformattedText"/>
-        <w:rPr/>
-      </w:pPr>
-      <w:r>
-        <w:rPr/>
-      </w:r>
-    </w:p>
-    <w:p>
-      <w:pPr>
-        <w:pStyle w:val="PreformattedText"/>
-        <w:rPr/>
-      </w:pPr>
-      <w:r>
-        <w:rPr/>
-        <w:t xml:space="preserve">3) </w:t>
-      </w:r>
-      <w:r>
-        <w:rPr>
-          <w:i/>
-          <w:iCs/>
-        </w:rPr>
-        <w:t>The paper mentioned that external binning algorithms including MetaBAT and maxBin can be utilized. Are they already implemented in the pipeline? If not, will that be straightforward to implement?</w:t>
-      </w:r>
-    </w:p>
-    <w:p>
-      <w:pPr>
-        <w:pStyle w:val="PreformattedText"/>
-        <w:rPr/>
-      </w:pPr>
-      <w:r>
-        <w:rPr/>
-      </w:r>
-    </w:p>
-    <w:p>
-      <w:pPr>
-        <w:pStyle w:val="PreformattedText"/>
-        <w:rPr/>
-      </w:pPr>
-      <w:r>
-        <w:rPr/>
-        <w:t>Using of external binning algorithms has been implemented in npGraph. However in this research, only isolate data sets were subjected to study and the built-in DBSCAN algorithm was good enough.</w:t>
-      </w:r>
-    </w:p>
-    <w:p>
-      <w:pPr>
-        <w:pStyle w:val="PreformattedText"/>
-        <w:rPr/>
-      </w:pPr>
-      <w:r>
-        <w:rPr/>
-      </w:r>
-    </w:p>
-    <w:p>
-      <w:pPr>
-        <w:pStyle w:val="PreformattedText"/>
-        <w:rPr/>
-      </w:pPr>
-      <w:r>
-        <w:rPr/>
-        <w:t xml:space="preserve">4) </w:t>
-      </w:r>
-      <w:r>
-        <w:rPr>
-          <w:i/>
-          <w:iCs/>
-        </w:rPr>
-        <w:t>Is it a typo in algorithm 2: set of candidate paths connecting v0 to v2 -&gt; v0 to vn?</w:t>
-      </w:r>
-    </w:p>
-    <w:p>
-      <w:pPr>
-        <w:pStyle w:val="PreformattedText"/>
-        <w:rPr>
-          <w:i w:val="false"/>
-          <w:i w:val="false"/>
-          <w:iCs w:val="false"/>
-        </w:rPr>
-      </w:pPr>
-      <w:r>
-        <w:rPr>
-          <w:i w:val="false"/>
-          <w:iCs w:val="false"/>
-        </w:rPr>
-      </w:r>
-    </w:p>
-    <w:p>
-      <w:pPr>
-        <w:pStyle w:val="PreformattedText"/>
-        <w:rPr>
-          <w:i w:val="false"/>
-          <w:i w:val="false"/>
-          <w:iCs w:val="false"/>
-        </w:rPr>
-      </w:pPr>
-      <w:r>
-        <w:rPr>
-          <w:i w:val="false"/>
-          <w:iCs w:val="false"/>
+        <w:t>Response:</w:t>
+      </w:r>
+    </w:p>
+    <w:p>
+      <w:pPr>
+        <w:pStyle w:val="PreformattedText"/>
+        <w:rPr/>
+      </w:pPr>
+      <w:commentRangeStart w:id="3"/>
+      <w:r>
+        <w:rPr/>
+        <w:t>The multiplicity provides an estimation of the number of times a contig should appear in the final assembly thus it is important to assign uniqueness/repetitiveness of a contig. The multiplicity of shorter, repetitive contigs are less confident and only used to augment the likelihood score of a path in addition to the alignment score.</w:t>
+      </w:r>
+      <w:commentRangeEnd w:id="3"/>
+      <w:r>
+        <w:commentReference w:id="3"/>
+      </w:r>
+      <w:r>
+        <w:rPr/>
+      </w:r>
+    </w:p>
+    <w:p>
+      <w:pPr>
+        <w:pStyle w:val="PreformattedText"/>
+        <w:rPr/>
+      </w:pPr>
+      <w:r>
+        <w:rPr/>
+        <w:t xml:space="preserve"> </w:t>
+      </w:r>
+    </w:p>
+    <w:p>
+      <w:pPr>
+        <w:pStyle w:val="PreformattedText"/>
+        <w:rPr/>
+      </w:pPr>
+      <w:r>
+        <w:rPr/>
+      </w:r>
+    </w:p>
+    <w:p>
+      <w:pPr>
+        <w:pStyle w:val="PreformattedText"/>
+        <w:rPr/>
+      </w:pPr>
+      <w:r>
+        <w:rPr/>
+        <w:t>Comment:</w:t>
+      </w:r>
+    </w:p>
+    <w:p>
+      <w:pPr>
+        <w:pStyle w:val="PreformattedText"/>
+        <w:rPr/>
+      </w:pPr>
+      <w:r>
+        <w:rPr/>
+        <w:t xml:space="preserve">7) </w:t>
+      </w:r>
+      <w:r>
+        <w:rPr>
+          <w:i/>
+          <w:iCs/>
+        </w:rPr>
+        <w:t>Line 79, sample and fast -&gt; simple and fast?</w:t>
+      </w:r>
+    </w:p>
+    <w:p>
+      <w:pPr>
+        <w:pStyle w:val="PreformattedText"/>
+        <w:rPr/>
+      </w:pPr>
+      <w:r>
+        <w:rPr/>
+      </w:r>
+    </w:p>
+    <w:p>
+      <w:pPr>
+        <w:pStyle w:val="PreformattedText"/>
+        <w:rPr/>
+      </w:pPr>
+      <w:r>
+        <w:rPr/>
+        <w:t>Response:</w:t>
+      </w:r>
+    </w:p>
+    <w:p>
+      <w:pPr>
+        <w:pStyle w:val="PreformattedText"/>
+        <w:rPr/>
+      </w:pPr>
+      <w:r>
+        <w:rPr>
+          <w:i/>
+          <w:iCs/>
         </w:rPr>
         <w:t>Typo corrected.</w:t>
-      </w:r>
-    </w:p>
-    <w:p>
-      <w:pPr>
-        <w:pStyle w:val="PreformattedText"/>
-        <w:rPr/>
-      </w:pPr>
-      <w:r>
-        <w:rPr/>
-      </w:r>
-    </w:p>
-    <w:p>
-      <w:pPr>
-        <w:pStyle w:val="PreformattedText"/>
-        <w:rPr/>
-      </w:pPr>
-      <w:r>
-        <w:rPr/>
-        <w:t xml:space="preserve">5) </w:t>
-      </w:r>
-      <w:r>
-        <w:rPr>
-          <w:i/>
-          <w:iCs/>
-        </w:rPr>
-        <w:t>The relationship between Algorithm 1 &amp; 2 is not well explained.</w:t>
-      </w:r>
-    </w:p>
-    <w:p>
-      <w:pPr>
-        <w:pStyle w:val="PreformattedText"/>
-        <w:rPr>
-          <w:i/>
-          <w:i/>
-          <w:iCs/>
-        </w:rPr>
-      </w:pPr>
-      <w:r>
-        <w:rPr>
-          <w:i/>
-          <w:iCs/>
-        </w:rPr>
-      </w:r>
-    </w:p>
-    <w:p>
-      <w:pPr>
-        <w:pStyle w:val="PreformattedText"/>
-        <w:rPr/>
-      </w:pPr>
-      <w:r>
-        <w:rPr>
-          <w:i w:val="false"/>
-          <w:iCs w:val="false"/>
-        </w:rPr>
-        <w:t xml:space="preserve">Edit second paragraph from the “Path finding algorithm” Section (line 163-177) for better explaination and connection between 2 algorithms. Basically Algorithm </w:t>
-      </w:r>
-      <w:r>
-        <w:rPr>
-          <w:rFonts w:eastAsia="Courier New" w:cs="Liberation Mono"/>
-          <w:i w:val="false"/>
-          <w:iCs w:val="false"/>
-          <w:color w:val="auto"/>
-          <w:sz w:val="20"/>
-          <w:szCs w:val="20"/>
-          <w:lang w:val="en-AU" w:eastAsia="zh-CN" w:bidi="hi-IN"/>
-        </w:rPr>
-        <w:t>1</w:t>
-      </w:r>
-      <w:r>
-        <w:rPr>
-          <w:i w:val="false"/>
-          <w:iCs w:val="false"/>
-        </w:rPr>
-        <w:t xml:space="preserve"> is a sub-routine invoked inside Algorithm </w:t>
-      </w:r>
-      <w:r>
-        <w:rPr>
-          <w:rFonts w:eastAsia="Courier New" w:cs="Liberation Mono"/>
-          <w:i w:val="false"/>
-          <w:iCs w:val="false"/>
-          <w:color w:val="auto"/>
-          <w:sz w:val="20"/>
-          <w:szCs w:val="20"/>
-          <w:lang w:val="en-AU" w:eastAsia="zh-CN" w:bidi="hi-IN"/>
-        </w:rPr>
-        <w:t>2</w:t>
-      </w:r>
-      <w:r>
-        <w:rPr>
-          <w:i w:val="false"/>
-          <w:iCs w:val="false"/>
-        </w:rPr>
-        <w:t>.</w:t>
-      </w:r>
-    </w:p>
-    <w:p>
-      <w:pPr>
-        <w:pStyle w:val="PreformattedText"/>
-        <w:rPr/>
-      </w:pPr>
-      <w:r>
-        <w:rPr/>
-      </w:r>
-    </w:p>
-    <w:p>
-      <w:pPr>
-        <w:pStyle w:val="PreformattedText"/>
-        <w:rPr/>
-      </w:pPr>
-      <w:r>
-        <w:rPr/>
-        <w:t xml:space="preserve">6) </w:t>
-      </w:r>
-      <w:r>
-        <w:rPr>
-          <w:i/>
-          <w:iCs/>
-        </w:rPr>
-        <w:t>It is unclear how the estimated multiplicity is used for path finding (aren't paths candidates ranked according to the likelihood computed based on long reads to contig alignment?).</w:t>
-      </w:r>
-    </w:p>
-    <w:p>
-      <w:pPr>
-        <w:pStyle w:val="PreformattedText"/>
-        <w:rPr>
-          <w:i/>
-          <w:i/>
-          <w:iCs/>
-        </w:rPr>
-      </w:pPr>
-      <w:r>
-        <w:rPr>
-          <w:i/>
-          <w:iCs/>
-        </w:rPr>
-      </w:r>
-    </w:p>
-    <w:p>
-      <w:pPr>
-        <w:pStyle w:val="PreformattedText"/>
-        <w:rPr/>
-      </w:pPr>
-      <w:r>
-        <w:rPr/>
-        <w:t xml:space="preserve">The multiplicity provides an estimation of the number of times a contig should appear in the final assembly thus it is important to </w:t>
-      </w:r>
-      <w:r>
-        <w:rPr>
-          <w:rFonts w:eastAsia="Courier New" w:cs="Liberation Mono"/>
-          <w:color w:val="auto"/>
-          <w:sz w:val="20"/>
-          <w:szCs w:val="20"/>
-          <w:lang w:val="en-AU" w:eastAsia="zh-CN" w:bidi="hi-IN"/>
-        </w:rPr>
-        <w:t>assign</w:t>
-      </w:r>
-      <w:r>
-        <w:rPr/>
-        <w:t xml:space="preserve"> unique</w:t>
-      </w:r>
-      <w:r>
-        <w:rPr>
-          <w:rFonts w:eastAsia="Courier New" w:cs="Liberation Mono"/>
-          <w:color w:val="auto"/>
-          <w:sz w:val="20"/>
-          <w:szCs w:val="20"/>
-          <w:lang w:val="en-AU" w:eastAsia="zh-CN" w:bidi="hi-IN"/>
-        </w:rPr>
-        <w:t>ness/repetitiveness of a contig.</w:t>
-      </w:r>
-      <w:r>
-        <w:rPr/>
-        <w:t xml:space="preserve"> The multiplicity of shorter, repetitive contigs are less confident and </w:t>
-      </w:r>
-      <w:r>
-        <w:rPr>
-          <w:rFonts w:eastAsia="Courier New" w:cs="Liberation Mono"/>
-          <w:color w:val="auto"/>
-          <w:sz w:val="20"/>
-          <w:szCs w:val="20"/>
-          <w:lang w:val="en-AU" w:eastAsia="zh-CN" w:bidi="hi-IN"/>
-        </w:rPr>
-        <w:t>only</w:t>
-      </w:r>
-      <w:r>
-        <w:rPr/>
-        <w:t xml:space="preserve"> used to </w:t>
-      </w:r>
-      <w:r>
-        <w:rPr>
-          <w:rFonts w:eastAsia="Courier New" w:cs="Liberation Mono"/>
-          <w:color w:val="auto"/>
-          <w:sz w:val="20"/>
-          <w:szCs w:val="20"/>
-          <w:lang w:val="en-AU" w:eastAsia="zh-CN" w:bidi="hi-IN"/>
-        </w:rPr>
-        <w:t>augment</w:t>
-      </w:r>
-      <w:r>
-        <w:rPr/>
-        <w:t xml:space="preserve"> the likelihood score of a path </w:t>
-      </w:r>
-      <w:r>
-        <w:rPr>
-          <w:rFonts w:eastAsia="Courier New" w:cs="Liberation Mono"/>
-          <w:color w:val="auto"/>
-          <w:sz w:val="20"/>
-          <w:szCs w:val="20"/>
-          <w:lang w:val="en-AU" w:eastAsia="zh-CN" w:bidi="hi-IN"/>
-        </w:rPr>
-        <w:t>in addition to</w:t>
-      </w:r>
-      <w:r>
-        <w:rPr/>
-        <w:t xml:space="preserve"> the alignment score.</w:t>
-      </w:r>
-    </w:p>
-    <w:p>
-      <w:pPr>
-        <w:pStyle w:val="PreformattedText"/>
-        <w:rPr/>
-      </w:pPr>
-      <w:r>
-        <w:rPr/>
-        <w:t xml:space="preserve"> </w:t>
-      </w:r>
-    </w:p>
-    <w:p>
-      <w:pPr>
-        <w:pStyle w:val="PreformattedText"/>
-        <w:rPr/>
-      </w:pPr>
-      <w:r>
-        <w:rPr/>
-        <w:t xml:space="preserve">7) </w:t>
-      </w:r>
-      <w:r>
-        <w:rPr>
-          <w:i/>
-          <w:iCs/>
-        </w:rPr>
-        <w:t>Line 79, sample and fast -&gt; simple and fast?</w:t>
-      </w:r>
-    </w:p>
-    <w:p>
-      <w:pPr>
-        <w:pStyle w:val="PreformattedText"/>
-        <w:rPr/>
-      </w:pPr>
-      <w:r>
-        <w:rPr/>
-      </w:r>
-    </w:p>
-    <w:p>
-      <w:pPr>
-        <w:pStyle w:val="PreformattedText"/>
-        <w:rPr/>
-      </w:pPr>
-      <w:r>
-        <w:rPr/>
-        <w:t>Typo corrected.</w:t>
-      </w:r>
-    </w:p>
-    <w:p>
-      <w:pPr>
-        <w:pStyle w:val="PreformattedText"/>
-        <w:rPr/>
-      </w:pPr>
-      <w:r>
-        <w:rPr/>
       </w:r>
     </w:p>
     <w:sectPr>
@@ -905,6 +1572,55 @@
     </w:sectPr>
   </w:body>
 </w:document>
+</file>
+
+<file path=word/comments.xml><?xml version="1.0" encoding="utf-8"?>
+<w:comments xmlns:o="urn:schemas-microsoft-com:office:office" xmlns:r="http://schemas.openxmlformats.org/officeDocument/2006/relationships" xmlns:v="urn:schemas-microsoft-com:vml" xmlns:w="http://schemas.openxmlformats.org/wordprocessingml/2006/main" xmlns:w10="urn:schemas-microsoft-com:office:word" xmlns:wp="http://schemas.openxmlformats.org/drawingml/2006/wordprocessingDrawing" xmlns:wps="http://schemas.microsoft.com/office/word/2010/wordprocessingShape" xmlns:wpg="http://schemas.microsoft.com/office/word/2010/wordprocessingGroup" xmlns:mc="http://schemas.openxmlformats.org/markup-compatibility/2006" xmlns:wp14="http://schemas.microsoft.com/office/word/2010/wordprocessingDrawing" xmlns:w14="http://schemas.microsoft.com/office/word/2010/wordml" mc:Ignorable="w14 wp14">
+  <w:comment w:id="0" w:author="Lachlan Coin" w:date="2020-09-04T16:47:00Z" w:initials="LC">
+    <w:p>
+      <w:r>
+        <w:rPr>
+          <w:rFonts w:eastAsia="DejaVu Sans" w:cs="DejaVu Sans"/>
+          <w:lang w:val="en-US" w:eastAsia="en-US" w:bidi="en-US"/>
+        </w:rPr>
+        <w:t>Can you insert some text here about what you said about this in the paper.</w:t>
+      </w:r>
+    </w:p>
+  </w:comment>
+  <w:comment w:id="1" w:author="Lachlan Coin" w:date="2020-09-06T22:55:00Z" w:initials="LC">
+    <w:p>
+      <w:r>
+        <w:rPr>
+          <w:rFonts w:eastAsia="DejaVu Sans" w:cs="DejaVu Sans"/>
+          <w:lang w:val="en-US" w:eastAsia="en-US" w:bidi="en-US"/>
+        </w:rPr>
+        <w:t xml:space="preserve">I feel this should be clarified.  I thought the binning has nothing to do with bridges, that binning just used for multiplicity estimation?  Also should we update text to make sure this is clear? </w:t>
+      </w:r>
+    </w:p>
+  </w:comment>
+  <w:comment w:id="2" w:author="Lachlan Coin" w:date="2020-09-06T23:04:00Z" w:initials="LC">
+    <w:p>
+      <w:r>
+        <w:rPr>
+          <w:rFonts w:eastAsia="DejaVu Sans" w:cs="DejaVu Sans"/>
+          <w:lang w:val="en-US" w:eastAsia="en-US" w:bidi="en-US"/>
+        </w:rPr>
+        <w:t xml:space="preserve">I think its still not well explained. I couldn’t understand what you write here.  Can you indicate in the pseudo code where algorithm 1 is invoked inside Algorithm 2?   </w:t>
+      </w:r>
+    </w:p>
+  </w:comment>
+  <w:comment w:id="3" w:author="Lachlan Coin" w:date="2020-09-04T16:56:00Z" w:initials="LC">
+    <w:p>
+      <w:r>
+        <w:rPr>
+          <w:rFonts w:eastAsia="DejaVu Sans" w:cs="DejaVu Sans"/>
+          <w:lang w:val="en-US" w:eastAsia="en-US" w:bidi="en-US"/>
+        </w:rPr>
+        <w:t>You should clarify this in the text and put in quotes how you clarified in text</w:t>
+      </w:r>
+    </w:p>
+  </w:comment>
+</w:comments>
 </file>
 
 <file path=word/numbering.xml><?xml version="1.0" encoding="utf-8"?>
@@ -1228,5 +1944,19 @@
       <w:szCs w:val="20"/>
     </w:rPr>
   </w:style>
+  <w:style w:type="paragraph" w:styleId="ListParagraph">
+    <w:name w:val="List Paragraph"/>
+    <w:basedOn w:val="Normal"/>
+    <w:qFormat/>
+    <w:pPr>
+      <w:spacing w:before="0" w:after="0"/>
+      <w:ind w:left="720" w:hanging="0"/>
+      <w:contextualSpacing/>
+    </w:pPr>
+    <w:rPr>
+      <w:rFonts w:cs="Mangal"/>
+      <w:szCs w:val="21"/>
+    </w:rPr>
+  </w:style>
 </w:styles>
 </file>
--- a/Response_Letter.docx
+++ b/Response_Letter.docx
@@ -1368,7 +1368,31 @@
       </w:pPr>
       <w:r>
         <w:rPr/>
-        <w:t xml:space="preserve">We editted second paragraph from the “Path finding algorithm” Section (line 163-177) for better explanation and connection between 2 algorithms. Basically algorithm 1 is a sub-routine invoked inside Algorithm </w:t>
+        <w:t xml:space="preserve">We editted </w:t>
+      </w:r>
+      <w:r>
+        <w:rPr/>
+        <w:t>the first 2</w:t>
+      </w:r>
+      <w:r>
+        <w:rPr/>
+        <w:t xml:space="preserve"> paragraph</w:t>
+      </w:r>
+      <w:r>
+        <w:rPr/>
+        <w:t>s</w:t>
+      </w:r>
+      <w:r>
+        <w:rPr/>
+        <w:t xml:space="preserve"> from the “Path finding algorithm” Section </w:t>
+      </w:r>
+      <w:r>
+        <w:rPr/>
+        <w:t>and re-numberring the 2 algorithms</w:t>
+      </w:r>
+      <w:r>
+        <w:rPr/>
+        <w:t xml:space="preserve"> for better explanation and connection between 2 algorithms. Basically algorithm 1 is a sub-routine invoked inside Algorithm </w:t>
       </w:r>
       <w:commentRangeStart w:id="2"/>
       <w:r>

--- a/Response_Letter.docx
+++ b/Response_Letter.docx
@@ -962,7 +962,14 @@
     <w:p>
       <w:pPr>
         <w:pStyle w:val="PreformattedText"/>
-        <w:rPr/>
+        <w:rPr>
+          <w:rFonts w:ascii="Liberation Mono" w:hAnsi="Liberation Mono" w:eastAsia="Courier New" w:cs="Liberation Mono"/>
+          <w:color w:val="auto"/>
+          <w:kern w:val="0"/>
+          <w:sz w:val="20"/>
+          <w:szCs w:val="20"/>
+          <w:lang w:val="en-AU" w:eastAsia="zh-CN" w:bidi="hi-IN"/>
+        </w:rPr>
       </w:pPr>
       <w:r>
         <w:rPr/>
@@ -1152,7 +1159,52 @@
       <w:commentRangeStart w:id="1"/>
       <w:r>
         <w:rPr/>
-        <w:t xml:space="preserve">Bridges can be considered between contigs from different bins given enough evidence from long reads supporting such connections. Binning results thus can be calibrated accordingly over time as well. </w:t>
+        <w:t xml:space="preserve">Bridges can be considered between contigs from different bins given that their Poisson distributions are not too far away from each other (based on the D(P1,P2) metric) and there are enough long reads supporting such connections. Binning results thus can be calibrated accordingly over time as well. </w:t>
+      </w:r>
+    </w:p>
+    <w:p>
+      <w:pPr>
+        <w:pStyle w:val="PreformattedText"/>
+        <w:rPr/>
+      </w:pPr>
+      <w:r>
+        <w:rPr/>
+      </w:r>
+    </w:p>
+    <w:p>
+      <w:pPr>
+        <w:pStyle w:val="PreformattedText"/>
+        <w:rPr/>
+      </w:pPr>
+      <w:r>
+        <w:rPr/>
+        <w:t>To clarify this, we add the following into Contigs binning section:</w:t>
+      </w:r>
+    </w:p>
+    <w:p>
+      <w:pPr>
+        <w:pStyle w:val="PreformattedText"/>
+        <w:widowControl w:val="false"/>
+        <w:suppressAutoHyphens w:val="true"/>
+        <w:bidi w:val="0"/>
+        <w:spacing w:before="0" w:after="0"/>
+        <w:ind w:left="720" w:right="0" w:hanging="0"/>
+        <w:jc w:val="left"/>
+        <w:rPr/>
+      </w:pPr>
+      <w:r>
+        <w:rPr/>
+        <w:t>“</w:t>
+      </w:r>
+      <w:r>
+        <w:rPr>
+          <w:color w:val="000000"/>
+        </w:rPr>
+        <w:t>This information can aid the bridging phase later, as member contigs of a bridge are expected to appear in the same group. However, the criteria can be relaxed between closed groups given strong connecting evidence from long read alignments.</w:t>
+      </w:r>
+      <w:r>
+        <w:rPr/>
+        <w:t>”</w:t>
       </w:r>
       <w:commentRangeEnd w:id="1"/>
       <w:r>
@@ -1368,31 +1420,7 @@
       </w:pPr>
       <w:r>
         <w:rPr/>
-        <w:t xml:space="preserve">We editted </w:t>
-      </w:r>
-      <w:r>
-        <w:rPr/>
-        <w:t>the first 2</w:t>
-      </w:r>
-      <w:r>
-        <w:rPr/>
-        <w:t xml:space="preserve"> paragraph</w:t>
-      </w:r>
-      <w:r>
-        <w:rPr/>
-        <w:t>s</w:t>
-      </w:r>
-      <w:r>
-        <w:rPr/>
-        <w:t xml:space="preserve"> from the “Path finding algorithm” Section </w:t>
-      </w:r>
-      <w:r>
-        <w:rPr/>
-        <w:t>and re-numberring the 2 algorithms</w:t>
-      </w:r>
-      <w:r>
-        <w:rPr/>
-        <w:t xml:space="preserve"> for better explanation and connection between 2 algorithms. Basically algorithm 1 is a sub-routine invoked inside Algorithm </w:t>
+        <w:t xml:space="preserve">We editted the first 2 paragraphs from the “Path finding algorithm” Section and re-numberring the 2 algorithms for better explanation and connection between 2 algorithms. Basically algorithm 1 is a sub-routine invoked inside Algorithm </w:t>
       </w:r>
       <w:commentRangeStart w:id="2"/>
       <w:r>
@@ -1497,7 +1525,75 @@
       <w:commentRangeStart w:id="3"/>
       <w:r>
         <w:rPr/>
-        <w:t>The multiplicity provides an estimation of the number of times a contig should appear in the final assembly thus it is important to assign uniqueness/repetitiveness of a contig. The multiplicity of shorter, repetitive contigs are less confident and only used to augment the likelihood score of a path in addition to the alignment score.</w:t>
+        <w:t xml:space="preserve">The multiplicity provides an estimation of the number of times a contig should appear in the final assembly thus it is important to assign uniqueness/repetitiveness of a contig. </w:t>
+      </w:r>
+      <w:r>
+        <w:rPr/>
+        <w:t>Also, we pointed out the role of multiplicity estimation for real-time assembly</w:t>
+      </w:r>
+      <w:r>
+        <w:rPr/>
+        <w:t xml:space="preserve"> in section “Building bridges in real-time”:</w:t>
+      </w:r>
+    </w:p>
+    <w:p>
+      <w:pPr>
+        <w:pStyle w:val="PreformattedText"/>
+        <w:widowControl w:val="false"/>
+        <w:suppressAutoHyphens w:val="true"/>
+        <w:bidi w:val="0"/>
+        <w:spacing w:before="0" w:after="0"/>
+        <w:ind w:left="720" w:right="0" w:hanging="0"/>
+        <w:jc w:val="left"/>
+        <w:rPr>
+          <w:rFonts w:ascii="Liberation Mono" w:hAnsi="Liberation Mono" w:eastAsia="Courier New" w:cs="Liberation Mono"/>
+          <w:color w:val="auto"/>
+          <w:kern w:val="0"/>
+          <w:sz w:val="20"/>
+          <w:szCs w:val="20"/>
+          <w:lang w:val="en-AU" w:eastAsia="zh-CN" w:bidi="hi-IN"/>
+        </w:rPr>
+      </w:pPr>
+      <w:r>
+        <w:rPr>
+          <w:rFonts w:eastAsia="Courier New" w:cs="Liberation Mono"/>
+          <w:color w:val="auto"/>
+          <w:kern w:val="0"/>
+          <w:sz w:val="20"/>
+          <w:szCs w:val="20"/>
+          <w:lang w:val="en-AU" w:eastAsia="zh-CN" w:bidi="hi-IN"/>
+        </w:rPr>
+        <w:t>“</w:t>
+      </w:r>
+      <w:r>
+        <w:rPr>
+          <w:rFonts w:eastAsia="Courier New" w:cs="Liberation Mono"/>
+          <w:color w:val="auto"/>
+          <w:kern w:val="0"/>
+          <w:sz w:val="20"/>
+          <w:szCs w:val="20"/>
+          <w:lang w:val="en-AU" w:eastAsia="zh-CN" w:bidi="hi-IN"/>
+        </w:rPr>
+        <w:t>The real-time bridging method considers the dynamic aspect of multiplicity measures for each node, meaning that a n-times repetitive node might become a unique node at certain time point when its (n-1) occurrences have been already identified in other distinct unique paths.”</w:t>
+      </w:r>
+    </w:p>
+    <w:p>
+      <w:pPr>
+        <w:pStyle w:val="PreformattedText"/>
+        <w:rPr/>
+      </w:pPr>
+      <w:r>
+        <w:rPr/>
+      </w:r>
+    </w:p>
+    <w:p>
+      <w:pPr>
+        <w:pStyle w:val="PreformattedText"/>
+        <w:rPr/>
+      </w:pPr>
+      <w:r>
+        <w:rPr/>
+        <w:t>On the other hand, the multiplicity of shorter, repetitive contigs are less confident and only used to augment the likelihood score of a path in addition to the alignment score.</w:t>
       </w:r>
       <w:commentRangeEnd w:id="3"/>
       <w:r>

--- a/Response_Letter.docx
+++ b/Response_Letter.docx
@@ -1420,7 +1420,7 @@
       </w:pPr>
       <w:r>
         <w:rPr/>
-        <w:t xml:space="preserve">We editted the first 2 paragraphs from the “Path finding algorithm” Section and re-numberring the 2 algorithms for better explanation and connection between 2 algorithms. Basically algorithm 1 is a sub-routine invoked inside Algorithm </w:t>
+        <w:t xml:space="preserve">We editted the section “Path finding algorithm” and re-ordered the 2 algorithms for better explanation and connection between them. Basically algorithm 1 is a sub-routine invoked inside Algorithm </w:t>
       </w:r>
       <w:commentRangeStart w:id="2"/>
       <w:r>
@@ -1436,16 +1436,43 @@
       </w:r>
       <w:r>
         <w:rPr/>
-        <w:t>.</w:t>
-      </w:r>
-    </w:p>
-    <w:p>
-      <w:pPr>
-        <w:pStyle w:val="PreformattedText"/>
-        <w:rPr/>
-      </w:pPr>
-      <w:r>
-        <w:rPr/>
+        <w:t xml:space="preserve"> as </w:t>
+      </w:r>
+      <w:r>
+        <w:rPr/>
+        <w:t xml:space="preserve">being </w:t>
+      </w:r>
+      <w:r>
+        <w:rPr/>
+        <w:t xml:space="preserve">pointed out </w:t>
+      </w:r>
+      <w:r>
+        <w:rPr/>
+        <w:t>in</w:t>
+      </w:r>
+      <w:r>
+        <w:rPr/>
+        <w:t xml:space="preserve"> our new text:</w:t>
+      </w:r>
+    </w:p>
+    <w:p>
+      <w:pPr>
+        <w:pStyle w:val="PreformattedText"/>
+        <w:widowControl w:val="false"/>
+        <w:suppressAutoHyphens w:val="true"/>
+        <w:bidi w:val="0"/>
+        <w:spacing w:before="0" w:after="0"/>
+        <w:ind w:left="720" w:right="0" w:hanging="0"/>
+        <w:jc w:val="left"/>
+        <w:rPr/>
+      </w:pPr>
+      <w:r>
+        <w:rPr/>
+        <w:t>“</w:t>
+      </w:r>
+      <w:r>
+        <w:rPr/>
+        <w:t>...Algorithm 1 will call Algorithm 2 when the base condition is met, meaning the target bridge is unbreakable (no more in-between step available)...”</w:t>
       </w:r>
     </w:p>
     <w:p>
@@ -1525,15 +1552,7 @@
       <w:commentRangeStart w:id="3"/>
       <w:r>
         <w:rPr/>
-        <w:t xml:space="preserve">The multiplicity provides an estimation of the number of times a contig should appear in the final assembly thus it is important to assign uniqueness/repetitiveness of a contig. </w:t>
-      </w:r>
-      <w:r>
-        <w:rPr/>
-        <w:t>Also, we pointed out the role of multiplicity estimation for real-time assembly</w:t>
-      </w:r>
-      <w:r>
-        <w:rPr/>
-        <w:t xml:space="preserve"> in section “Building bridges in real-time”:</w:t>
+        <w:t>The multiplicity provides an estimation of the number of times a contig should appear in the final assembly thus it is important to assign uniqueness/repetitiveness of a contig. Also, we pointed out the role of multiplicity estimation for real-time assembly in section “Building bridges in real-time”:</w:t>
       </w:r>
     </w:p>
     <w:p>

--- a/Response_Letter.docx
+++ b/Response_Letter.docx
@@ -2,7 +2,7 @@
 <file path=word/document.xml><?xml version="1.0" encoding="utf-8"?>
 <w:document xmlns:o="urn:schemas-microsoft-com:office:office" xmlns:r="http://schemas.openxmlformats.org/officeDocument/2006/relationships" xmlns:v="urn:schemas-microsoft-com:vml" xmlns:w="http://schemas.openxmlformats.org/wordprocessingml/2006/main" xmlns:w10="urn:schemas-microsoft-com:office:word" xmlns:wp="http://schemas.openxmlformats.org/drawingml/2006/wordprocessingDrawing" xmlns:wps="http://schemas.microsoft.com/office/word/2010/wordprocessingShape" xmlns:wpg="http://schemas.microsoft.com/office/word/2010/wordprocessingGroup" xmlns:mc="http://schemas.openxmlformats.org/markup-compatibility/2006" xmlns:wp14="http://schemas.microsoft.com/office/word/2010/wordprocessingDrawing" xmlns:w14="http://schemas.microsoft.com/office/word/2010/wordml" mc:Ignorable="w14 wp14">
   <w:body>
-    <w:p>
+    <w:p xmlns:wp14="http://schemas.microsoft.com/office/word/2010/wordml" wp14:textId="77777777">
       <w:pPr>
         <w:pStyle w:val="Heading1"/>
         <w:numPr>
@@ -18,7 +18,7 @@
         <w:t>Response to Reviewer #1:</w:t>
       </w:r>
     </w:p>
-    <w:p>
+    <w:p xmlns:wp14="http://schemas.microsoft.com/office/word/2010/wordml" wp14:textId="77777777">
       <w:pPr>
         <w:pStyle w:val="ListParagraph"/>
         <w:widowControl/>
@@ -32,7 +32,7 @@
       </w:pPr>
       <w:r>
         <w:rPr>
-          <w:rFonts w:cs="Courier New" w:ascii="Courier New" w:hAnsi="Courier New"/>
+          <w:rFonts w:ascii="Courier New" w:hAnsi="Courier New" w:cs="Courier New"/>
           <w:sz w:val="22"/>
           <w:szCs w:val="22"/>
           <w:lang w:val="en-US" w:bidi="ar-SA"/>
@@ -40,7 +40,7 @@
         <w:t>Comment:</w:t>
       </w:r>
     </w:p>
-    <w:p>
+    <w:p xmlns:wp14="http://schemas.microsoft.com/office/word/2010/wordml" wp14:textId="77777777">
       <w:pPr>
         <w:pStyle w:val="ListParagraph"/>
         <w:widowControl/>
@@ -54,7 +54,7 @@
       </w:pPr>
       <w:r>
         <w:rPr>
-          <w:rFonts w:cs="Courier New" w:ascii="Courier New" w:hAnsi="Courier New"/>
+          <w:rFonts w:ascii="Courier New" w:hAnsi="Courier New" w:cs="Courier New"/>
           <w:sz w:val="22"/>
           <w:szCs w:val="22"/>
           <w:lang w:val="en-US" w:bidi="ar-SA"/>
@@ -62,7 +62,7 @@
         <w:t>Reviewer #1: The manuscript describes the algorithm, npGraph, offers a way to improve the assembly completeness and visualize the procedure in real-time using Nanopore long reads. On the synthetic and real dataset, the authors show that npGraph yields assemblies of comparative performances to other hybrid scaffolders. It is really a nice tool, which is thought to be popular in sequencing analysis. To make the results stronger in comparison, I give my suggestions and questions.</w:t>
       </w:r>
     </w:p>
-    <w:p>
+    <w:p xmlns:wp14="http://schemas.microsoft.com/office/word/2010/wordml" wp14:textId="77777777">
       <w:pPr>
         <w:pStyle w:val="Normal"/>
         <w:widowControl/>
@@ -76,14 +76,14 @@
       </w:pPr>
       <w:r>
         <w:rPr>
-          <w:rFonts w:cs="Courier New" w:ascii="Courier New" w:hAnsi="Courier New"/>
-          <w:sz w:val="22"/>
-          <w:szCs w:val="22"/>
-          <w:lang w:val="en-US" w:bidi="ar-SA"/>
-        </w:rPr>
-      </w:r>
-    </w:p>
-    <w:p>
+          <w:rFonts w:ascii="Courier New" w:hAnsi="Courier New" w:cs="Courier New"/>
+          <w:sz w:val="22"/>
+          <w:szCs w:val="22"/>
+          <w:lang w:val="en-US" w:bidi="ar-SA"/>
+        </w:rPr>
+      </w:r>
+    </w:p>
+    <w:p xmlns:wp14="http://schemas.microsoft.com/office/word/2010/wordml" wp14:textId="77777777">
       <w:pPr>
         <w:pStyle w:val="Normal"/>
         <w:widowControl/>
@@ -92,7 +92,7 @@
       </w:pPr>
       <w:r>
         <w:rPr>
-          <w:rFonts w:cs="Courier New" w:ascii="Courier New" w:hAnsi="Courier New"/>
+          <w:rFonts w:ascii="Courier New" w:hAnsi="Courier New" w:cs="Courier New"/>
           <w:sz w:val="22"/>
           <w:szCs w:val="22"/>
           <w:lang w:val="en-US" w:bidi="ar-SA"/>
@@ -100,7 +100,7 @@
         <w:t xml:space="preserve">Response:  </w:t>
       </w:r>
     </w:p>
-    <w:p>
+    <w:p xmlns:wp14="http://schemas.microsoft.com/office/word/2010/wordml" wp14:textId="77777777">
       <w:pPr>
         <w:pStyle w:val="Normal"/>
         <w:widowControl/>
@@ -109,7 +109,7 @@
       </w:pPr>
       <w:r>
         <w:rPr>
-          <w:rFonts w:cs="Courier New" w:ascii="Courier New" w:hAnsi="Courier New"/>
+          <w:rFonts w:ascii="Courier New" w:hAnsi="Courier New" w:cs="Courier New"/>
           <w:sz w:val="22"/>
           <w:szCs w:val="22"/>
           <w:lang w:val="en-US" w:bidi="ar-SA"/>
@@ -117,7 +117,7 @@
         <w:t>We thank the reviewer for their comment.</w:t>
       </w:r>
     </w:p>
-    <w:p>
+    <w:p xmlns:wp14="http://schemas.microsoft.com/office/word/2010/wordml" wp14:textId="77777777">
       <w:pPr>
         <w:pStyle w:val="Normal"/>
         <w:widowControl/>
@@ -131,14 +131,14 @@
       </w:pPr>
       <w:r>
         <w:rPr>
-          <w:rFonts w:cs="Courier New" w:ascii="Courier New" w:hAnsi="Courier New"/>
-          <w:sz w:val="22"/>
-          <w:szCs w:val="22"/>
-          <w:lang w:val="en-US" w:bidi="ar-SA"/>
-        </w:rPr>
-      </w:r>
-    </w:p>
-    <w:p>
+          <w:rFonts w:ascii="Courier New" w:hAnsi="Courier New" w:cs="Courier New"/>
+          <w:sz w:val="22"/>
+          <w:szCs w:val="22"/>
+          <w:lang w:val="en-US" w:bidi="ar-SA"/>
+        </w:rPr>
+      </w:r>
+    </w:p>
+    <w:p xmlns:wp14="http://schemas.microsoft.com/office/word/2010/wordml" wp14:textId="77777777">
       <w:pPr>
         <w:pStyle w:val="ListParagraph"/>
         <w:widowControl/>
@@ -152,7 +152,7 @@
       </w:pPr>
       <w:r>
         <w:rPr>
-          <w:rFonts w:cs="Courier New" w:ascii="Courier New" w:hAnsi="Courier New"/>
+          <w:rFonts w:ascii="Courier New" w:hAnsi="Courier New" w:cs="Courier New"/>
           <w:sz w:val="22"/>
           <w:szCs w:val="22"/>
           <w:lang w:val="en-US" w:bidi="ar-SA"/>
@@ -160,7 +160,7 @@
         <w:t>Comment:</w:t>
       </w:r>
     </w:p>
-    <w:p>
+    <w:p xmlns:wp14="http://schemas.microsoft.com/office/word/2010/wordml" wp14:textId="77777777">
       <w:pPr>
         <w:pStyle w:val="PreformattedText"/>
         <w:rPr/>
@@ -177,23 +177,23 @@
         <w:t>In Contigs Binning step, by using kmer coverages to determine the contigs membership, is the kmer size sensitive to this?</w:t>
       </w:r>
     </w:p>
-    <w:p>
-      <w:pPr>
-        <w:pStyle w:val="PreformattedText"/>
-        <w:rPr/>
-      </w:pPr>
-      <w:r>
-        <w:rPr/>
-      </w:r>
-    </w:p>
-    <w:p>
-      <w:pPr>
-        <w:pStyle w:val="PreformattedText"/>
-        <w:rPr/>
-      </w:pPr>
-      <w:r>
-        <w:rPr>
-          <w:rFonts w:cs="Courier New" w:ascii="Courier New" w:hAnsi="Courier New"/>
+    <w:p xmlns:wp14="http://schemas.microsoft.com/office/word/2010/wordml" wp14:textId="77777777">
+      <w:pPr>
+        <w:pStyle w:val="PreformattedText"/>
+        <w:rPr/>
+      </w:pPr>
+      <w:r>
+        <w:rPr/>
+      </w:r>
+    </w:p>
+    <w:p xmlns:wp14="http://schemas.microsoft.com/office/word/2010/wordml" wp14:textId="77777777">
+      <w:pPr>
+        <w:pStyle w:val="PreformattedText"/>
+        <w:rPr/>
+      </w:pPr>
+      <w:r>
+        <w:rPr>
+          <w:rFonts w:ascii="Courier New" w:hAnsi="Courier New" w:cs="Courier New"/>
           <w:sz w:val="22"/>
           <w:szCs w:val="22"/>
           <w:lang w:val="en-US" w:bidi="ar-SA"/>
@@ -201,7 +201,7 @@
         <w:t>Response:</w:t>
       </w:r>
     </w:p>
-    <w:p>
+    <w:p xmlns:wp14="http://schemas.microsoft.com/office/word/2010/wordml" wp14:textId="77777777">
       <w:pPr>
         <w:pStyle w:val="PreformattedText"/>
         <w:rPr/>
@@ -222,7 +222,7 @@
         <w:t xml:space="preserve"> (normally k=127) for our pipeline and the estimation only apply for contigs with significant length. </w:t>
       </w:r>
     </w:p>
-    <w:p>
+    <w:p xmlns:wp14="http://schemas.microsoft.com/office/word/2010/wordml" wp14:textId="77777777">
       <w:pPr>
         <w:pStyle w:val="PreformattedText"/>
         <w:rPr/>
@@ -232,16 +232,16 @@
         <w:t>In addition, topology information from the assembly graph has been used afterward to reduce the number of mis-classified cases.</w:t>
       </w:r>
     </w:p>
-    <w:p>
-      <w:pPr>
-        <w:pStyle w:val="PreformattedText"/>
-        <w:rPr/>
-      </w:pPr>
-      <w:r>
-        <w:rPr/>
-      </w:r>
-    </w:p>
-    <w:p>
+    <w:p xmlns:wp14="http://schemas.microsoft.com/office/word/2010/wordml" wp14:textId="77777777">
+      <w:pPr>
+        <w:pStyle w:val="PreformattedText"/>
+        <w:rPr/>
+      </w:pPr>
+      <w:r>
+        <w:rPr/>
+      </w:r>
+    </w:p>
+    <w:p xmlns:wp14="http://schemas.microsoft.com/office/word/2010/wordml" wp14:textId="77777777">
       <w:pPr>
         <w:pStyle w:val="ListParagraph"/>
         <w:widowControl/>
@@ -255,7 +255,7 @@
       </w:pPr>
       <w:r>
         <w:rPr>
-          <w:rFonts w:cs="Courier New" w:ascii="Courier New" w:hAnsi="Courier New"/>
+          <w:rFonts w:ascii="Courier New" w:hAnsi="Courier New" w:cs="Courier New"/>
           <w:sz w:val="22"/>
           <w:szCs w:val="22"/>
           <w:lang w:val="en-US" w:bidi="ar-SA"/>
@@ -263,7 +263,7 @@
         <w:t>Comment:</w:t>
       </w:r>
     </w:p>
-    <w:p>
+    <w:p xmlns:wp14="http://schemas.microsoft.com/office/word/2010/wordml" wp14:textId="77777777">
       <w:pPr>
         <w:pStyle w:val="PreformattedText"/>
         <w:rPr/>
@@ -280,16 +280,16 @@
         <w:t>npGraph is a hybrid scaffolder based on streaming data. In table 1, Unicycler has high accurate assemblies than other algorithms, even it takes long time. Though with unique merits by itself, it would be good to show the performances and benchmarks among hybrid scaffolders with increasing coverage of long reads (Such as 1x -&gt; 5x -&gt; 10x -&gt; 20x).</w:t>
       </w:r>
     </w:p>
-    <w:p>
-      <w:pPr>
-        <w:pStyle w:val="PreformattedText"/>
-        <w:rPr/>
-      </w:pPr>
-      <w:r>
-        <w:rPr/>
-      </w:r>
-    </w:p>
-    <w:p>
+    <w:p xmlns:wp14="http://schemas.microsoft.com/office/word/2010/wordml" wp14:textId="77777777">
+      <w:pPr>
+        <w:pStyle w:val="PreformattedText"/>
+        <w:rPr/>
+      </w:pPr>
+      <w:r>
+        <w:rPr/>
+      </w:r>
+    </w:p>
+    <w:p xmlns:wp14="http://schemas.microsoft.com/office/word/2010/wordml" wp14:textId="77777777">
       <w:pPr>
         <w:pStyle w:val="Normal"/>
         <w:widowControl/>
@@ -298,7 +298,7 @@
       </w:pPr>
       <w:r>
         <w:rPr>
-          <w:rFonts w:cs="Courier New" w:ascii="Courier New" w:hAnsi="Courier New"/>
+          <w:rFonts w:ascii="Courier New" w:hAnsi="Courier New" w:cs="Courier New"/>
           <w:sz w:val="22"/>
           <w:szCs w:val="22"/>
           <w:lang w:val="en-US" w:bidi="ar-SA"/>
@@ -306,7 +306,7 @@
         <w:t>Response:</w:t>
       </w:r>
     </w:p>
-    <w:p>
+    <w:p xmlns:wp14="http://schemas.microsoft.com/office/word/2010/wordml" wp14:textId="77777777">
       <w:pPr>
         <w:pStyle w:val="PreformattedText"/>
         <w:rPr/>
@@ -316,16 +316,16 @@
         <w:t>While this analysis is of interest, in this manuscript we have set out to focus on truly streaming analysis, which Unicycler does not support.  We feel that the paper shows conclusively that npGraph produces assemblies which are as good as Unicycler, while also providing the ability to carry out analysis in a streaming manner.</w:t>
       </w:r>
     </w:p>
-    <w:p>
-      <w:pPr>
-        <w:pStyle w:val="PreformattedText"/>
-        <w:rPr/>
-      </w:pPr>
-      <w:r>
-        <w:rPr/>
-      </w:r>
-    </w:p>
-    <w:p>
+    <w:p xmlns:wp14="http://schemas.microsoft.com/office/word/2010/wordml" wp14:textId="77777777">
+      <w:pPr>
+        <w:pStyle w:val="PreformattedText"/>
+        <w:rPr/>
+      </w:pPr>
+      <w:r>
+        <w:rPr/>
+      </w:r>
+    </w:p>
+    <w:p xmlns:wp14="http://schemas.microsoft.com/office/word/2010/wordml" wp14:textId="77777777">
       <w:pPr>
         <w:pStyle w:val="ListParagraph"/>
         <w:widowControl/>
@@ -339,7 +339,7 @@
       </w:pPr>
       <w:r>
         <w:rPr>
-          <w:rFonts w:cs="Courier New" w:ascii="Courier New" w:hAnsi="Courier New"/>
+          <w:rFonts w:ascii="Courier New" w:hAnsi="Courier New" w:cs="Courier New"/>
           <w:sz w:val="22"/>
           <w:szCs w:val="22"/>
           <w:lang w:val="en-US" w:bidi="ar-SA"/>
@@ -347,7 +347,7 @@
         <w:t>Comment:</w:t>
       </w:r>
     </w:p>
-    <w:p>
+    <w:p xmlns:wp14="http://schemas.microsoft.com/office/word/2010/wordml" wp14:textId="77777777">
       <w:pPr>
         <w:pStyle w:val="PreformattedText"/>
         <w:rPr/>
@@ -363,7 +363,7 @@
         </w:rPr>
         <w:t xml:space="preserve">Another two potentially missing software used in scaffolding would be FastSG (https://github.com/adigenova/fast-sg) and </w:t>
       </w:r>
-      <w:bookmarkStart w:id="0" w:name="__DdeLink__120_413918204"/>
+      <w:bookmarkStart w:name="__DdeLink__120_413918204" w:id="191210453"/>
       <w:r>
         <w:rPr>
           <w:i/>
@@ -371,7 +371,7 @@
         </w:rPr>
         <w:t>LRScaf</w:t>
       </w:r>
-      <w:bookmarkEnd w:id="0"/>
+      <w:bookmarkEnd w:id="191210453"/>
       <w:r>
         <w:rPr>
           <w:i/>
@@ -380,16 +380,16 @@
         <w:t xml:space="preserve"> (https://github.com/shingocat/lrscaf), which are two differences strategies on hybrid scaffolding. FastSG does the scaffolding step by simulating mate-pair information from long reads, whereas LRScaf is fast hybrid scaffolders on low coverage long reads by using full length information.</w:t>
       </w:r>
     </w:p>
-    <w:p>
-      <w:pPr>
-        <w:pStyle w:val="PreformattedText"/>
-        <w:rPr/>
-      </w:pPr>
-      <w:r>
-        <w:rPr/>
-      </w:r>
-    </w:p>
-    <w:p>
+    <w:p xmlns:wp14="http://schemas.microsoft.com/office/word/2010/wordml" wp14:textId="77777777">
+      <w:pPr>
+        <w:pStyle w:val="PreformattedText"/>
+        <w:rPr/>
+      </w:pPr>
+      <w:r>
+        <w:rPr/>
+      </w:r>
+    </w:p>
+    <w:p xmlns:wp14="http://schemas.microsoft.com/office/word/2010/wordml" wp14:textId="77777777">
       <w:pPr>
         <w:pStyle w:val="Normal"/>
         <w:widowControl/>
@@ -398,7 +398,7 @@
       </w:pPr>
       <w:r>
         <w:rPr>
-          <w:rFonts w:cs="Courier New" w:ascii="Courier New" w:hAnsi="Courier New"/>
+          <w:rFonts w:ascii="Courier New" w:hAnsi="Courier New" w:cs="Courier New"/>
           <w:sz w:val="22"/>
           <w:szCs w:val="22"/>
           <w:lang w:val="en-US" w:bidi="ar-SA"/>
@@ -406,7 +406,7 @@
         <w:t>Response:</w:t>
       </w:r>
     </w:p>
-    <w:p>
+    <w:p xmlns:wp14="http://schemas.microsoft.com/office/word/2010/wordml" wp14:textId="77777777">
       <w:pPr>
         <w:pStyle w:val="PreformattedText"/>
         <w:rPr/>
@@ -416,25 +416,53 @@
         <w:t>Follow the reviewer’s suggestion we attempted to benchmark against both FastSG and LRscaf.   Unfortunately, despite our best attempts we were unable to install and run FastSG workflow on our HPC system.</w:t>
       </w:r>
     </w:p>
-    <w:p>
-      <w:pPr>
-        <w:pStyle w:val="PreformattedText"/>
-        <w:rPr/>
-      </w:pPr>
-      <w:r>
-        <w:rPr/>
-      </w:r>
-    </w:p>
-    <w:p>
-      <w:pPr>
-        <w:pStyle w:val="PreformattedText"/>
-        <w:rPr/>
-      </w:pPr>
-      <w:r>
-        <w:rPr/>
-        <w:t xml:space="preserve">However, LRScaf is more straight-forward to use and is also fast to run.  We included the results of LRScaf with default parameters using SPAdes assembly and minimap2 alignments in the Supplementary Table </w:t>
-      </w:r>
-      <w:commentRangeStart w:id="0"/>
+    <w:p xmlns:wp14="http://schemas.microsoft.com/office/word/2010/wordml" wp14:textId="77777777">
+      <w:pPr>
+        <w:pStyle w:val="PreformattedText"/>
+        <w:rPr/>
+      </w:pPr>
+      <w:r>
+        <w:rPr/>
+      </w:r>
+    </w:p>
+    <w:p xmlns:wp14="http://schemas.microsoft.com/office/word/2010/wordml" wp14:textId="77777777">
+      <w:pPr>
+        <w:pStyle w:val="PreformattedText"/>
+      </w:pPr>
+      <w:r>
+        <w:rPr/>
+        <w:t xml:space="preserve">However, </w:t>
+      </w:r>
+      <w:proofErr w:type="spellStart"/>
+      <w:r>
+        <w:rPr/>
+        <w:t xml:space="preserve">LRScaf</w:t>
+      </w:r>
+      <w:proofErr w:type="spellEnd"/>
+      <w:r>
+        <w:rPr/>
+        <w:t xml:space="preserve"> is more straight-forward to use and is also fast to run.  We included the results of </w:t>
+      </w:r>
+      <w:proofErr w:type="spellStart"/>
+      <w:r>
+        <w:rPr/>
+        <w:t xml:space="preserve">LRScaf</w:t>
+      </w:r>
+      <w:proofErr w:type="spellEnd"/>
+      <w:r>
+        <w:rPr/>
+        <w:t xml:space="preserve"> with default parameters using </w:t>
+      </w:r>
+      <w:proofErr w:type="spellStart"/>
+      <w:r>
+        <w:rPr/>
+        <w:t xml:space="preserve">SPAdes</w:t>
+      </w:r>
+      <w:proofErr w:type="spellEnd"/>
+      <w:r>
+        <w:rPr/>
+        <w:t xml:space="preserve"> assembly and minimap2 alignments in the Supplementary Table </w:t>
+      </w:r>
       <w:r>
         <w:rPr/>
         <w:t>S1</w:t>
@@ -442,25 +470,21 @@
       <w:r>
         <w:rPr/>
       </w:r>
-      <w:commentRangeEnd w:id="0"/>
-      <w:r>
-        <w:commentReference w:id="0"/>
-      </w:r>
       <w:r>
         <w:rPr/>
         <w:t xml:space="preserve">. </w:t>
       </w:r>
     </w:p>
-    <w:p>
-      <w:pPr>
-        <w:pStyle w:val="PreformattedText"/>
-        <w:rPr/>
-      </w:pPr>
-      <w:r>
-        <w:rPr/>
-      </w:r>
-    </w:p>
-    <w:p>
+    <w:p xmlns:wp14="http://schemas.microsoft.com/office/word/2010/wordml" wp14:textId="77777777">
+      <w:pPr>
+        <w:pStyle w:val="PreformattedText"/>
+        <w:rPr/>
+      </w:pPr>
+      <w:r>
+        <w:rPr/>
+      </w:r>
+    </w:p>
+    <w:p xmlns:wp14="http://schemas.microsoft.com/office/word/2010/wordml" wp14:textId="77777777">
       <w:pPr>
         <w:pStyle w:val="PreformattedText"/>
         <w:rPr/>
@@ -470,16 +494,16 @@
         <w:t>We added the following text in the results section:</w:t>
       </w:r>
     </w:p>
-    <w:p>
-      <w:pPr>
-        <w:pStyle w:val="PreformattedText"/>
-        <w:rPr/>
-      </w:pPr>
-      <w:r>
-        <w:rPr/>
-      </w:r>
-    </w:p>
-    <w:p>
+    <w:p xmlns:wp14="http://schemas.microsoft.com/office/word/2010/wordml" wp14:textId="77777777">
+      <w:pPr>
+        <w:pStyle w:val="PreformattedText"/>
+        <w:rPr/>
+      </w:pPr>
+      <w:r>
+        <w:rPr/>
+      </w:r>
+    </w:p>
+    <w:p xmlns:wp14="http://schemas.microsoft.com/office/word/2010/wordml" wp14:textId="77777777">
       <w:pPr>
         <w:pStyle w:val="PreformattedText"/>
         <w:ind w:left="709" w:hanging="0"/>
@@ -493,8 +517,8 @@
         <w:rPr/>
         <w:t>LRscaf has been designed as a computationally efficient hybrid assembly tool which is scalable to</w:t>
       </w:r>
-      <w:bookmarkStart w:id="1" w:name="_GoBack"/>
-      <w:bookmarkEnd w:id="1"/>
+      <w:bookmarkStart w:name="_GoBack" w:id="951667343"/>
+      <w:bookmarkEnd w:id="951667343"/>
       <w:r>
         <w:rPr/>
         <w:t xml:space="preserve"> large genomes. We ran </w:t>
@@ -522,16 +546,16 @@
         <w:t xml:space="preserve"> assemblies had fewer misassemblies than npScarf, and also exhibited a low mismatch and indel rate, but produced more fragmented assemblies than either npGraph or unicycler.” </w:t>
       </w:r>
     </w:p>
-    <w:p>
-      <w:pPr>
-        <w:pStyle w:val="PreformattedText"/>
-        <w:rPr/>
-      </w:pPr>
-      <w:r>
-        <w:rPr/>
-      </w:r>
-    </w:p>
-    <w:p>
+    <w:p xmlns:wp14="http://schemas.microsoft.com/office/word/2010/wordml" wp14:textId="77777777">
+      <w:pPr>
+        <w:pStyle w:val="PreformattedText"/>
+        <w:rPr/>
+      </w:pPr>
+      <w:r>
+        <w:rPr/>
+      </w:r>
+    </w:p>
+    <w:p xmlns:wp14="http://schemas.microsoft.com/office/word/2010/wordml" wp14:textId="77777777">
       <w:pPr>
         <w:pStyle w:val="ListParagraph"/>
         <w:widowControl/>
@@ -545,7 +569,7 @@
       </w:pPr>
       <w:r>
         <w:rPr>
-          <w:rFonts w:cs="Courier New" w:ascii="Courier New" w:hAnsi="Courier New"/>
+          <w:rFonts w:ascii="Courier New" w:hAnsi="Courier New" w:cs="Courier New"/>
           <w:sz w:val="22"/>
           <w:szCs w:val="22"/>
           <w:lang w:val="en-US" w:bidi="ar-SA"/>
@@ -553,7 +577,7 @@
         <w:t>Comment:</w:t>
       </w:r>
     </w:p>
-    <w:p>
+    <w:p xmlns:wp14="http://schemas.microsoft.com/office/word/2010/wordml" wp14:textId="77777777">
       <w:pPr>
         <w:pStyle w:val="PreformattedText"/>
         <w:rPr/>
@@ -570,16 +594,16 @@
         <w:t>As mentioned by authors, npScarf is a greedy scaffolder with only 1 spanning long-read, whereas npGraph requires 3 reads. If improving the required number of long reads for npScarf, would the misassemblies and contiguous of assemblies be decreased? It is reasonable to benchmark the performance between npScarf and npGraph on similar circumstances.</w:t>
       </w:r>
     </w:p>
-    <w:p>
-      <w:pPr>
-        <w:pStyle w:val="PreformattedText"/>
-        <w:rPr/>
-      </w:pPr>
-      <w:r>
-        <w:rPr/>
-      </w:r>
-    </w:p>
-    <w:p>
+    <w:p xmlns:wp14="http://schemas.microsoft.com/office/word/2010/wordml" wp14:textId="77777777">
+      <w:pPr>
+        <w:pStyle w:val="PreformattedText"/>
+        <w:rPr/>
+      </w:pPr>
+      <w:r>
+        <w:rPr/>
+      </w:r>
+    </w:p>
+    <w:p xmlns:wp14="http://schemas.microsoft.com/office/word/2010/wordml" wp14:textId="77777777">
       <w:pPr>
         <w:pStyle w:val="Normal"/>
         <w:widowControl/>
@@ -588,7 +612,7 @@
       </w:pPr>
       <w:r>
         <w:rPr>
-          <w:rFonts w:cs="Courier New" w:ascii="Courier New" w:hAnsi="Courier New"/>
+          <w:rFonts w:ascii="Courier New" w:hAnsi="Courier New" w:cs="Courier New"/>
           <w:sz w:val="22"/>
           <w:szCs w:val="22"/>
           <w:lang w:val="en-US" w:bidi="ar-SA"/>
@@ -596,7 +620,7 @@
         <w:t>Response:</w:t>
       </w:r>
     </w:p>
-    <w:p>
+    <w:p xmlns:wp14="http://schemas.microsoft.com/office/word/2010/wordml" wp14:textId="77777777">
       <w:pPr>
         <w:pStyle w:val="PreformattedText"/>
         <w:rPr/>
@@ -606,16 +630,16 @@
         <w:t xml:space="preserve">Even though require only 1 supported read to form the initial bridge, npScarf implemented a self-correction mechanism in which an existing bridge could be parted and reformed using different pair of anchors. Increasing this parameter can affect immediate results but would not much in long term. npGraph, on the other hand, implements an irreversible approach thus requires more supporting reads to start with. The difference setting regarding this parameter reflects 2 different strategies thus as a result, would not be equal. </w:t>
       </w:r>
     </w:p>
-    <w:p>
-      <w:pPr>
-        <w:pStyle w:val="PreformattedText"/>
-        <w:rPr/>
-      </w:pPr>
-      <w:r>
-        <w:rPr/>
-      </w:r>
-    </w:p>
-    <w:p>
+    <w:p xmlns:wp14="http://schemas.microsoft.com/office/word/2010/wordml" wp14:textId="77777777">
+      <w:pPr>
+        <w:pStyle w:val="PreformattedText"/>
+        <w:rPr/>
+      </w:pPr>
+      <w:r>
+        <w:rPr/>
+      </w:r>
+    </w:p>
+    <w:p xmlns:wp14="http://schemas.microsoft.com/office/word/2010/wordml" wp14:textId="77777777">
       <w:pPr>
         <w:pStyle w:val="ListParagraph"/>
         <w:widowControl/>
@@ -629,7 +653,7 @@
       </w:pPr>
       <w:r>
         <w:rPr>
-          <w:rFonts w:cs="Courier New" w:ascii="Courier New" w:hAnsi="Courier New"/>
+          <w:rFonts w:ascii="Courier New" w:hAnsi="Courier New" w:cs="Courier New"/>
           <w:sz w:val="22"/>
           <w:szCs w:val="22"/>
           <w:lang w:val="en-US" w:bidi="ar-SA"/>
@@ -637,7 +661,7 @@
         <w:t>Comment:</w:t>
       </w:r>
     </w:p>
-    <w:p>
+    <w:p xmlns:wp14="http://schemas.microsoft.com/office/word/2010/wordml" wp14:textId="77777777">
       <w:pPr>
         <w:pStyle w:val="PreformattedText"/>
         <w:rPr/>
@@ -654,16 +678,16 @@
         <w:t>Line 79, “In order to define a customised metric which is sample and fast to calculate”, is this a typo for simple?</w:t>
       </w:r>
     </w:p>
-    <w:p>
-      <w:pPr>
-        <w:pStyle w:val="PreformattedText"/>
-        <w:rPr/>
-      </w:pPr>
-      <w:r>
-        <w:rPr/>
-      </w:r>
-    </w:p>
-    <w:p>
+    <w:p xmlns:wp14="http://schemas.microsoft.com/office/word/2010/wordml" wp14:textId="77777777">
+      <w:pPr>
+        <w:pStyle w:val="PreformattedText"/>
+        <w:rPr/>
+      </w:pPr>
+      <w:r>
+        <w:rPr/>
+      </w:r>
+    </w:p>
+    <w:p xmlns:wp14="http://schemas.microsoft.com/office/word/2010/wordml" wp14:textId="77777777">
       <w:pPr>
         <w:pStyle w:val="Normal"/>
         <w:widowControl/>
@@ -672,7 +696,7 @@
       </w:pPr>
       <w:r>
         <w:rPr>
-          <w:rFonts w:cs="Courier New" w:ascii="Courier New" w:hAnsi="Courier New"/>
+          <w:rFonts w:ascii="Courier New" w:hAnsi="Courier New" w:cs="Courier New"/>
           <w:sz w:val="22"/>
           <w:szCs w:val="22"/>
           <w:lang w:val="en-US" w:bidi="ar-SA"/>
@@ -680,7 +704,7 @@
         <w:t>Response:</w:t>
       </w:r>
     </w:p>
-    <w:p>
+    <w:p xmlns:wp14="http://schemas.microsoft.com/office/word/2010/wordml" wp14:textId="77777777">
       <w:pPr>
         <w:pStyle w:val="PreformattedText"/>
         <w:rPr/>
@@ -690,16 +714,16 @@
         <w:t>Typo corrected.</w:t>
       </w:r>
     </w:p>
-    <w:p>
-      <w:pPr>
-        <w:pStyle w:val="PreformattedText"/>
-        <w:rPr/>
-      </w:pPr>
-      <w:r>
-        <w:rPr/>
-      </w:r>
-    </w:p>
-    <w:p>
+    <w:p xmlns:wp14="http://schemas.microsoft.com/office/word/2010/wordml" wp14:textId="77777777">
+      <w:pPr>
+        <w:pStyle w:val="PreformattedText"/>
+        <w:rPr/>
+      </w:pPr>
+      <w:r>
+        <w:rPr/>
+      </w:r>
+    </w:p>
+    <w:p xmlns:wp14="http://schemas.microsoft.com/office/word/2010/wordml" wp14:textId="77777777">
       <w:pPr>
         <w:pStyle w:val="ListParagraph"/>
         <w:widowControl/>
@@ -713,7 +737,7 @@
       </w:pPr>
       <w:r>
         <w:rPr>
-          <w:rFonts w:cs="Courier New" w:ascii="Courier New" w:hAnsi="Courier New"/>
+          <w:rFonts w:ascii="Courier New" w:hAnsi="Courier New" w:cs="Courier New"/>
           <w:sz w:val="22"/>
           <w:szCs w:val="22"/>
           <w:lang w:val="en-US" w:bidi="ar-SA"/>
@@ -721,7 +745,7 @@
         <w:t>Comment:</w:t>
       </w:r>
     </w:p>
-    <w:p>
+    <w:p xmlns:wp14="http://schemas.microsoft.com/office/word/2010/wordml" wp14:textId="77777777">
       <w:pPr>
         <w:pStyle w:val="PreformattedText"/>
         <w:rPr/>
@@ -738,16 +762,16 @@
         <w:t>In supporting figure S2, the figure is not consistent with the description.</w:t>
       </w:r>
     </w:p>
-    <w:p>
-      <w:pPr>
-        <w:pStyle w:val="PreformattedText"/>
-        <w:rPr/>
-      </w:pPr>
-      <w:r>
-        <w:rPr/>
-      </w:r>
-    </w:p>
-    <w:p>
+    <w:p xmlns:wp14="http://schemas.microsoft.com/office/word/2010/wordml" wp14:textId="77777777">
+      <w:pPr>
+        <w:pStyle w:val="PreformattedText"/>
+        <w:rPr/>
+      </w:pPr>
+      <w:r>
+        <w:rPr/>
+      </w:r>
+    </w:p>
+    <w:p xmlns:wp14="http://schemas.microsoft.com/office/word/2010/wordml" wp14:textId="77777777">
       <w:pPr>
         <w:pStyle w:val="Normal"/>
         <w:widowControl/>
@@ -756,7 +780,7 @@
       </w:pPr>
       <w:r>
         <w:rPr>
-          <w:rFonts w:cs="Courier New" w:ascii="Courier New" w:hAnsi="Courier New"/>
+          <w:rFonts w:ascii="Courier New" w:hAnsi="Courier New" w:cs="Courier New"/>
           <w:sz w:val="22"/>
           <w:szCs w:val="22"/>
           <w:lang w:val="en-US" w:bidi="ar-SA"/>
@@ -764,7 +788,7 @@
         <w:t>Response:</w:t>
       </w:r>
     </w:p>
-    <w:p>
+    <w:p xmlns:wp14="http://schemas.microsoft.com/office/word/2010/wordml" wp14:textId="77777777">
       <w:pPr>
         <w:pStyle w:val="PreformattedText"/>
         <w:rPr/>
@@ -774,7 +798,7 @@
         <w:t>Typos corrected.</w:t>
       </w:r>
     </w:p>
-    <w:p>
+    <w:p xmlns:wp14="http://schemas.microsoft.com/office/word/2010/wordml" wp14:textId="77777777">
       <w:pPr>
         <w:pStyle w:val="Heading1"/>
         <w:numPr>
@@ -789,7 +813,7 @@
         <w:t>Response to Reviewer #2:</w:t>
       </w:r>
     </w:p>
-    <w:p>
+    <w:p xmlns:wp14="http://schemas.microsoft.com/office/word/2010/wordml" wp14:textId="77777777">
       <w:pPr>
         <w:pStyle w:val="ListParagraph"/>
         <w:widowControl/>
@@ -802,7 +826,7 @@
       </w:pPr>
       <w:r>
         <w:rPr>
-          <w:rFonts w:cs="Courier New" w:ascii="Courier New" w:hAnsi="Courier New"/>
+          <w:rFonts w:ascii="Courier New" w:hAnsi="Courier New" w:cs="Courier New"/>
           <w:sz w:val="22"/>
           <w:szCs w:val="22"/>
           <w:lang w:val="en-US" w:bidi="ar-SA"/>
@@ -810,7 +834,7 @@
         <w:t>Comment:</w:t>
       </w:r>
     </w:p>
-    <w:p>
+    <w:p xmlns:wp14="http://schemas.microsoft.com/office/word/2010/wordml" wp14:textId="77777777">
       <w:pPr>
         <w:pStyle w:val="ListParagraph"/>
         <w:widowControl/>
@@ -832,7 +856,7 @@
       </w:pPr>
       <w:r>
         <w:rPr>
-          <w:rFonts w:cs="Courier New" w:ascii="Liberation Mono" w:hAnsi="Liberation Mono"/>
+          <w:rFonts w:ascii="Liberation Mono" w:hAnsi="Liberation Mono" w:cs="Courier New"/>
           <w:i/>
           <w:sz w:val="20"/>
           <w:szCs w:val="20"/>
@@ -841,7 +865,7 @@
         <w:t>This paper reports a new streaming pipeline npGraph for hybrid assembly, which uses error-prone long reads to improve fragmented assemblies from short reads. The idea is to use long reads to bridge contigs in the assembly graph from short reads. Tested on simulated and real datasets, the proposed streaming pipeline achieved comparative performances with existing batch-mode hybrid assemblers including Unicycler and SPAdes hybrid, and outperformed the existing streaming</w:t>
       </w:r>
     </w:p>
-    <w:p>
+    <w:p xmlns:wp14="http://schemas.microsoft.com/office/word/2010/wordml" wp14:textId="77777777">
       <w:pPr>
         <w:pStyle w:val="PreformattedText"/>
         <w:numPr>
@@ -865,7 +889,7 @@
         <w:t>approach npScarf. The method is sound and results are convincing.</w:t>
       </w:r>
     </w:p>
-    <w:p>
+    <w:p xmlns:wp14="http://schemas.microsoft.com/office/word/2010/wordml" wp14:textId="77777777">
       <w:pPr>
         <w:pStyle w:val="PreformattedText"/>
         <w:numPr>
@@ -885,7 +909,7 @@
         </w:rPr>
       </w:r>
     </w:p>
-    <w:p>
+    <w:p xmlns:wp14="http://schemas.microsoft.com/office/word/2010/wordml" wp14:textId="77777777">
       <w:pPr>
         <w:pStyle w:val="PreformattedText"/>
         <w:widowControl w:val="false"/>
@@ -914,16 +938,16 @@
         <w:t>My only doubt about the proposed approach is the significance of having a streaming algorithm for hybrid assembler. There are important real-time analysis of the ONT reads, but I am not so sure about hybrid assembly.</w:t>
       </w:r>
     </w:p>
-    <w:p>
-      <w:pPr>
-        <w:pStyle w:val="PreformattedText"/>
-        <w:rPr/>
-      </w:pPr>
-      <w:r>
-        <w:rPr/>
-      </w:r>
-    </w:p>
-    <w:p>
+    <w:p xmlns:wp14="http://schemas.microsoft.com/office/word/2010/wordml" wp14:textId="77777777">
+      <w:pPr>
+        <w:pStyle w:val="PreformattedText"/>
+        <w:rPr/>
+      </w:pPr>
+      <w:r>
+        <w:rPr/>
+      </w:r>
+    </w:p>
+    <w:p xmlns:wp14="http://schemas.microsoft.com/office/word/2010/wordml" wp14:textId="77777777">
       <w:pPr>
         <w:pStyle w:val="Normal"/>
         <w:widowControl/>
@@ -932,7 +956,7 @@
       </w:pPr>
       <w:r>
         <w:rPr>
-          <w:rFonts w:cs="Courier New" w:ascii="Courier New" w:hAnsi="Courier New"/>
+          <w:rFonts w:ascii="Courier New" w:hAnsi="Courier New" w:cs="Courier New"/>
           <w:sz w:val="22"/>
           <w:szCs w:val="22"/>
           <w:lang w:val="en-US" w:bidi="ar-SA"/>
@@ -940,7 +964,7 @@
         <w:t>Response:</w:t>
       </w:r>
     </w:p>
-    <w:p>
+    <w:p xmlns:wp14="http://schemas.microsoft.com/office/word/2010/wordml" wp14:textId="77777777">
       <w:pPr>
         <w:pStyle w:val="PreformattedText"/>
         <w:rPr/>
@@ -950,16 +974,16 @@
         <w:t xml:space="preserve">Having a streaming ONT hybrid assembly facilitates optimal use of nanopore sequencing resources – i.e prevention of over-sequencing or under-sequencing using the ONT platforms when a complete assembly is of interest. It can facilitate further gains in efficiency of hybrid assembly in combination with ReadUntil. </w:t>
       </w:r>
     </w:p>
-    <w:p>
-      <w:pPr>
-        <w:pStyle w:val="PreformattedText"/>
-        <w:rPr/>
-      </w:pPr>
-      <w:r>
-        <w:rPr/>
-      </w:r>
-    </w:p>
-    <w:p>
+    <w:p xmlns:wp14="http://schemas.microsoft.com/office/word/2010/wordml" wp14:textId="77777777">
+      <w:pPr>
+        <w:pStyle w:val="PreformattedText"/>
+        <w:rPr/>
+      </w:pPr>
+      <w:r>
+        <w:rPr/>
+      </w:r>
+    </w:p>
+    <w:p xmlns:wp14="http://schemas.microsoft.com/office/word/2010/wordml" wp14:textId="77777777">
       <w:pPr>
         <w:pStyle w:val="PreformattedText"/>
         <w:rPr>
@@ -976,16 +1000,16 @@
         <w:t>We have added the following text in the introduction to emphasise these applications:</w:t>
       </w:r>
     </w:p>
-    <w:p>
-      <w:pPr>
-        <w:pStyle w:val="PreformattedText"/>
-        <w:rPr/>
-      </w:pPr>
-      <w:r>
-        <w:rPr/>
-      </w:r>
-    </w:p>
-    <w:p>
+    <w:p xmlns:wp14="http://schemas.microsoft.com/office/word/2010/wordml" wp14:textId="77777777">
+      <w:pPr>
+        <w:pStyle w:val="PreformattedText"/>
+        <w:rPr/>
+      </w:pPr>
+      <w:r>
+        <w:rPr/>
+      </w:r>
+    </w:p>
+    <w:p xmlns:wp14="http://schemas.microsoft.com/office/word/2010/wordml" wp14:textId="77777777">
       <w:pPr>
         <w:pStyle w:val="PreformattedText"/>
         <w:ind w:left="709" w:hanging="0"/>
@@ -1000,7 +1024,7 @@
         <w:t>Hybrid assembly with ONT reads provides the opportunity to use long reads to fully resolve existing microbial genome assemblies. However, in order achieve this in an effective manner it is necessary to avoid both under-sequencing (and thus not completely resolving the assembly) or over-sequencing (and thus incurring unnecessary costs and time-to-results). In addition, the release of Read Until API provides the opportunity to selectively enrich parts of the genome, as has been implemented in customised targeted sequencing applications ~\cite{Payne2020}. The combination of ReadUntil with streaming hybrid assembly opens the possibility for further efficiency gains by targeting sequencing to unresolved regions of the genome.”</w:t>
       </w:r>
     </w:p>
-    <w:p>
+    <w:p xmlns:wp14="http://schemas.microsoft.com/office/word/2010/wordml" wp14:textId="77777777">
       <w:pPr>
         <w:pStyle w:val="PreformattedText"/>
         <w:rPr/>
@@ -1010,7 +1034,7 @@
         <w:t xml:space="preserve"> </w:t>
       </w:r>
     </w:p>
-    <w:p>
+    <w:p xmlns:wp14="http://schemas.microsoft.com/office/word/2010/wordml" wp14:textId="77777777">
       <w:pPr>
         <w:pStyle w:val="ListParagraph"/>
         <w:widowControl/>
@@ -1023,7 +1047,7 @@
       </w:pPr>
       <w:r>
         <w:rPr>
-          <w:rFonts w:cs="Courier New" w:ascii="Courier New" w:hAnsi="Courier New"/>
+          <w:rFonts w:ascii="Courier New" w:hAnsi="Courier New" w:cs="Courier New"/>
           <w:sz w:val="22"/>
           <w:szCs w:val="22"/>
           <w:lang w:val="en-US" w:bidi="ar-SA"/>
@@ -1031,7 +1055,7 @@
         <w:t>Comment:</w:t>
       </w:r>
     </w:p>
-    <w:p>
+    <w:p xmlns:wp14="http://schemas.microsoft.com/office/word/2010/wordml" wp14:textId="77777777">
       <w:pPr>
         <w:pStyle w:val="PreformattedText"/>
         <w:rPr/>
@@ -1048,23 +1072,23 @@
         <w:t>How the important parameters (the eps and min samples ) for DBSCAN are determined? What's their impact on the performance of npGraph.</w:t>
       </w:r>
     </w:p>
-    <w:p>
-      <w:pPr>
-        <w:pStyle w:val="PreformattedText"/>
-        <w:rPr>
-          <w:i/>
-          <w:i/>
-          <w:iCs/>
-        </w:rPr>
-      </w:pPr>
-      <w:r>
-        <w:rPr>
-          <w:i/>
-          <w:iCs/>
-        </w:rPr>
-      </w:r>
-    </w:p>
-    <w:p>
+    <w:p xmlns:wp14="http://schemas.microsoft.com/office/word/2010/wordml" wp14:textId="77777777">
+      <w:pPr>
+        <w:pStyle w:val="PreformattedText"/>
+        <w:rPr>
+          <w:i/>
+          <w:i/>
+          <w:iCs/>
+        </w:rPr>
+      </w:pPr>
+      <w:r>
+        <w:rPr>
+          <w:i/>
+          <w:iCs/>
+        </w:rPr>
+      </w:r>
+    </w:p>
+    <w:p xmlns:wp14="http://schemas.microsoft.com/office/word/2010/wordml" wp14:textId="77777777">
       <w:pPr>
         <w:pStyle w:val="PreformattedText"/>
         <w:rPr/>
@@ -1074,7 +1098,7 @@
         <w:t>Response:</w:t>
       </w:r>
     </w:p>
-    <w:p>
+    <w:p xmlns:wp14="http://schemas.microsoft.com/office/word/2010/wordml" wp14:textId="77777777">
       <w:pPr>
         <w:pStyle w:val="PreformattedText"/>
         <w:rPr/>
@@ -1087,16 +1111,16 @@
         <w:t>The default parameter for DBSCAN is set empirically on a set of significant contigs to identify the main replicon groups (equivalent to different chromosome, plasmids, taxa). It worked well with isolates or simple mixture of microbial genomes. In more complicated cases, additional curation might need to be done and/or using external binning algorithms.</w:t>
       </w:r>
     </w:p>
-    <w:p>
-      <w:pPr>
-        <w:pStyle w:val="PreformattedText"/>
-        <w:rPr/>
-      </w:pPr>
-      <w:r>
-        <w:rPr/>
-      </w:r>
-    </w:p>
-    <w:p>
+    <w:p xmlns:wp14="http://schemas.microsoft.com/office/word/2010/wordml" wp14:textId="77777777">
+      <w:pPr>
+        <w:pStyle w:val="PreformattedText"/>
+        <w:rPr/>
+      </w:pPr>
+      <w:r>
+        <w:rPr/>
+      </w:r>
+    </w:p>
+    <w:p xmlns:wp14="http://schemas.microsoft.com/office/word/2010/wordml" wp14:textId="77777777">
       <w:pPr>
         <w:pStyle w:val="PreformattedText"/>
         <w:rPr/>
@@ -1106,7 +1130,7 @@
         <w:t>Comment:</w:t>
       </w:r>
     </w:p>
-    <w:p>
+    <w:p xmlns:wp14="http://schemas.microsoft.com/office/word/2010/wordml" wp14:textId="77777777">
       <w:pPr>
         <w:pStyle w:val="PreformattedText"/>
         <w:rPr/>
@@ -1123,23 +1147,23 @@
         <w:t>I assume that the binning results are used to constraint the bridge candidates -- bridges are only considered between contigs in the same bin. This needs to be clarified in the methods.</w:t>
       </w:r>
     </w:p>
-    <w:p>
-      <w:pPr>
-        <w:pStyle w:val="PreformattedText"/>
-        <w:rPr>
-          <w:i/>
-          <w:i/>
-          <w:iCs/>
-        </w:rPr>
-      </w:pPr>
-      <w:r>
-        <w:rPr>
-          <w:i/>
-          <w:iCs/>
-        </w:rPr>
-      </w:r>
-    </w:p>
-    <w:p>
+    <w:p xmlns:wp14="http://schemas.microsoft.com/office/word/2010/wordml" wp14:textId="77777777">
+      <w:pPr>
+        <w:pStyle w:val="PreformattedText"/>
+        <w:rPr>
+          <w:i/>
+          <w:i/>
+          <w:iCs/>
+        </w:rPr>
+      </w:pPr>
+      <w:r>
+        <w:rPr>
+          <w:i/>
+          <w:iCs/>
+        </w:rPr>
+      </w:r>
+    </w:p>
+    <w:p xmlns:wp14="http://schemas.microsoft.com/office/word/2010/wordml" wp14:textId="77777777">
       <w:pPr>
         <w:pStyle w:val="PreformattedText"/>
         <w:rPr/>
@@ -1151,27 +1175,35 @@
         <w:t>Response:</w:t>
       </w:r>
     </w:p>
-    <w:p>
-      <w:pPr>
-        <w:pStyle w:val="PreformattedText"/>
-        <w:rPr/>
-      </w:pPr>
-      <w:commentRangeStart w:id="1"/>
-      <w:r>
-        <w:rPr/>
-        <w:t xml:space="preserve">Bridges can be considered between contigs from different bins given that their Poisson distributions are not too far away from each other (based on the D(P1,P2) metric) and there are enough long reads supporting such connections. Binning results thus can be calibrated accordingly over time as well. </w:t>
-      </w:r>
-    </w:p>
-    <w:p>
-      <w:pPr>
-        <w:pStyle w:val="PreformattedText"/>
-        <w:rPr/>
-      </w:pPr>
-      <w:r>
-        <w:rPr/>
-      </w:r>
-    </w:p>
-    <w:p>
+    <w:p xmlns:wp14="http://schemas.microsoft.com/office/word/2010/wordml" wp14:textId="77777777">
+      <w:pPr>
+        <w:pStyle w:val="PreformattedText"/>
+      </w:pPr>
+      <w:r>
+        <w:rPr/>
+        <w:t>Bridges can be considered between contigs from different bins given that their Poisson distributions are not too far away from each other (based on the D(P</w:t>
+      </w:r>
+      <w:proofErr w:type="gramStart"/>
+      <w:r>
+        <w:rPr/>
+        <w:t>1,P</w:t>
+      </w:r>
+      <w:proofErr w:type="gramEnd"/>
+      <w:r>
+        <w:rPr/>
+        <w:t xml:space="preserve">2) metric) and there are enough long reads supporting such connections. Binning results thus can be calibrated accordingly over time as well. </w:t>
+      </w:r>
+    </w:p>
+    <w:p xmlns:wp14="http://schemas.microsoft.com/office/word/2010/wordml" wp14:textId="77777777">
+      <w:pPr>
+        <w:pStyle w:val="PreformattedText"/>
+        <w:rPr/>
+      </w:pPr>
+      <w:r>
+        <w:rPr/>
+      </w:r>
+    </w:p>
+    <w:p xmlns:wp14="http://schemas.microsoft.com/office/word/2010/wordml" wp14:textId="77777777">
       <w:pPr>
         <w:pStyle w:val="PreformattedText"/>
         <w:rPr/>
@@ -1181,7 +1213,7 @@
         <w:t>To clarify this, we add the following into Contigs binning section:</w:t>
       </w:r>
     </w:p>
-    <w:p>
+    <w:p xmlns:wp14="http://schemas.microsoft.com/office/word/2010/wordml" wp14:textId="77777777">
       <w:pPr>
         <w:pStyle w:val="PreformattedText"/>
         <w:widowControl w:val="false"/>
@@ -1190,7 +1222,6 @@
         <w:spacing w:before="0" w:after="0"/>
         <w:ind w:left="720" w:right="0" w:hanging="0"/>
         <w:jc w:val="left"/>
-        <w:rPr/>
       </w:pPr>
       <w:r>
         <w:rPr/>
@@ -1206,24 +1237,20 @@
         <w:rPr/>
         <w:t>”</w:t>
       </w:r>
-      <w:commentRangeEnd w:id="1"/>
-      <w:r>
-        <w:commentReference w:id="1"/>
-      </w:r>
-      <w:r>
-        <w:rPr/>
-      </w:r>
-    </w:p>
-    <w:p>
-      <w:pPr>
-        <w:pStyle w:val="PreformattedText"/>
-        <w:rPr/>
-      </w:pPr>
-      <w:r>
-        <w:rPr/>
-      </w:r>
-    </w:p>
-    <w:p>
+      <w:r>
+        <w:rPr/>
+      </w:r>
+    </w:p>
+    <w:p xmlns:wp14="http://schemas.microsoft.com/office/word/2010/wordml" wp14:textId="77777777">
+      <w:pPr>
+        <w:pStyle w:val="PreformattedText"/>
+        <w:rPr/>
+      </w:pPr>
+      <w:r>
+        <w:rPr/>
+      </w:r>
+    </w:p>
+    <w:p xmlns:wp14="http://schemas.microsoft.com/office/word/2010/wordml" wp14:textId="77777777">
       <w:pPr>
         <w:pStyle w:val="PreformattedText"/>
         <w:rPr/>
@@ -1233,7 +1260,7 @@
         <w:t>Comment:</w:t>
       </w:r>
     </w:p>
-    <w:p>
+    <w:p xmlns:wp14="http://schemas.microsoft.com/office/word/2010/wordml" wp14:textId="77777777">
       <w:pPr>
         <w:pStyle w:val="PreformattedText"/>
         <w:rPr/>
@@ -1250,16 +1277,16 @@
         <w:t>The paper mentioned that external binning algorithms including MetaBAT and maxBin can be utilized. Are they already implemented in the pipeline? If not, will that be straightforward to implement?</w:t>
       </w:r>
     </w:p>
-    <w:p>
-      <w:pPr>
-        <w:pStyle w:val="PreformattedText"/>
-        <w:rPr/>
-      </w:pPr>
-      <w:r>
-        <w:rPr/>
-      </w:r>
-    </w:p>
-    <w:p>
+    <w:p xmlns:wp14="http://schemas.microsoft.com/office/word/2010/wordml" wp14:textId="77777777">
+      <w:pPr>
+        <w:pStyle w:val="PreformattedText"/>
+        <w:rPr/>
+      </w:pPr>
+      <w:r>
+        <w:rPr/>
+      </w:r>
+    </w:p>
+    <w:p xmlns:wp14="http://schemas.microsoft.com/office/word/2010/wordml" wp14:textId="77777777">
       <w:pPr>
         <w:pStyle w:val="PreformattedText"/>
         <w:rPr/>
@@ -1269,7 +1296,7 @@
         <w:t>Response:</w:t>
       </w:r>
     </w:p>
-    <w:p>
+    <w:p xmlns:wp14="http://schemas.microsoft.com/office/word/2010/wordml" wp14:textId="77777777">
       <w:pPr>
         <w:pStyle w:val="PreformattedText"/>
         <w:rPr/>
@@ -1279,16 +1306,16 @@
         <w:t>Yes, use of external binning algorithms are supported by npGraph. However for the current study research, only isolate data sets were subjected to study and the built-in DBSCAN algorithm was good enough.</w:t>
       </w:r>
     </w:p>
-    <w:p>
-      <w:pPr>
-        <w:pStyle w:val="PreformattedText"/>
-        <w:rPr/>
-      </w:pPr>
-      <w:r>
-        <w:rPr/>
-      </w:r>
-    </w:p>
-    <w:p>
+    <w:p xmlns:wp14="http://schemas.microsoft.com/office/word/2010/wordml" wp14:textId="77777777">
+      <w:pPr>
+        <w:pStyle w:val="PreformattedText"/>
+        <w:rPr/>
+      </w:pPr>
+      <w:r>
+        <w:rPr/>
+      </w:r>
+    </w:p>
+    <w:p xmlns:wp14="http://schemas.microsoft.com/office/word/2010/wordml" wp14:textId="77777777">
       <w:pPr>
         <w:pStyle w:val="PreformattedText"/>
         <w:rPr/>
@@ -1298,7 +1325,7 @@
         <w:t>Comment:</w:t>
       </w:r>
     </w:p>
-    <w:p>
+    <w:p xmlns:wp14="http://schemas.microsoft.com/office/word/2010/wordml" wp14:textId="77777777">
       <w:pPr>
         <w:pStyle w:val="PreformattedText"/>
         <w:rPr/>
@@ -1315,16 +1342,16 @@
         <w:t>Is it a typo in algorithm 2: set of candidate paths connecting v0 to v2 -&gt; v0 to vn?</w:t>
       </w:r>
     </w:p>
-    <w:p>
-      <w:pPr>
-        <w:pStyle w:val="PreformattedText"/>
-        <w:rPr/>
-      </w:pPr>
-      <w:r>
-        <w:rPr/>
-      </w:r>
-    </w:p>
-    <w:p>
+    <w:p xmlns:wp14="http://schemas.microsoft.com/office/word/2010/wordml" wp14:textId="77777777">
+      <w:pPr>
+        <w:pStyle w:val="PreformattedText"/>
+        <w:rPr/>
+      </w:pPr>
+      <w:r>
+        <w:rPr/>
+      </w:r>
+    </w:p>
+    <w:p xmlns:wp14="http://schemas.microsoft.com/office/word/2010/wordml" wp14:textId="77777777">
       <w:pPr>
         <w:pStyle w:val="PreformattedText"/>
         <w:rPr/>
@@ -1334,7 +1361,7 @@
         <w:t>Response:</w:t>
       </w:r>
     </w:p>
-    <w:p>
+    <w:p xmlns:wp14="http://schemas.microsoft.com/office/word/2010/wordml" wp14:textId="77777777">
       <w:pPr>
         <w:pStyle w:val="PreformattedText"/>
         <w:rPr/>
@@ -1344,16 +1371,16 @@
         <w:t>Typo corrected.</w:t>
       </w:r>
     </w:p>
-    <w:p>
-      <w:pPr>
-        <w:pStyle w:val="PreformattedText"/>
-        <w:rPr/>
-      </w:pPr>
-      <w:r>
-        <w:rPr/>
-      </w:r>
-    </w:p>
-    <w:p>
+    <w:p xmlns:wp14="http://schemas.microsoft.com/office/word/2010/wordml" wp14:textId="77777777">
+      <w:pPr>
+        <w:pStyle w:val="PreformattedText"/>
+        <w:rPr/>
+      </w:pPr>
+      <w:r>
+        <w:rPr/>
+      </w:r>
+    </w:p>
+    <w:p xmlns:wp14="http://schemas.microsoft.com/office/word/2010/wordml" wp14:textId="77777777">
       <w:pPr>
         <w:pStyle w:val="PreformattedText"/>
         <w:rPr/>
@@ -1363,7 +1390,7 @@
         <w:t>Comment:</w:t>
       </w:r>
     </w:p>
-    <w:p>
+    <w:p xmlns:wp14="http://schemas.microsoft.com/office/word/2010/wordml" wp14:textId="77777777">
       <w:pPr>
         <w:pStyle w:val="PreformattedText"/>
         <w:rPr/>
@@ -1380,23 +1407,23 @@
         <w:t>The relationship between Algorithm 1 &amp; 2 is not well explained.</w:t>
       </w:r>
     </w:p>
-    <w:p>
-      <w:pPr>
-        <w:pStyle w:val="PreformattedText"/>
-        <w:rPr>
-          <w:i/>
-          <w:i/>
-          <w:iCs/>
-        </w:rPr>
-      </w:pPr>
-      <w:r>
-        <w:rPr>
-          <w:i/>
-          <w:iCs/>
-        </w:rPr>
-      </w:r>
-    </w:p>
-    <w:p>
+    <w:p xmlns:wp14="http://schemas.microsoft.com/office/word/2010/wordml" wp14:textId="77777777">
+      <w:pPr>
+        <w:pStyle w:val="PreformattedText"/>
+        <w:rPr>
+          <w:i/>
+          <w:i/>
+          <w:iCs/>
+        </w:rPr>
+      </w:pPr>
+      <w:r>
+        <w:rPr>
+          <w:i/>
+          <w:iCs/>
+        </w:rPr>
+      </w:r>
+    </w:p>
+    <w:p xmlns:wp14="http://schemas.microsoft.com/office/word/2010/wordml" wp14:textId="77777777">
       <w:pPr>
         <w:pStyle w:val="PreformattedText"/>
         <w:rPr>
@@ -1413,16 +1440,22 @@
         <w:t>Response:</w:t>
       </w:r>
     </w:p>
-    <w:p>
-      <w:pPr>
-        <w:pStyle w:val="PreformattedText"/>
-        <w:rPr/>
-      </w:pPr>
-      <w:r>
-        <w:rPr/>
-        <w:t xml:space="preserve">We editted the section “Path finding algorithm” and re-ordered the 2 algorithms for better explanation and connection between them. Basically algorithm 1 is a sub-routine invoked inside Algorithm </w:t>
-      </w:r>
-      <w:commentRangeStart w:id="2"/>
+    <w:p xmlns:wp14="http://schemas.microsoft.com/office/word/2010/wordml" wp14:textId="294D9D72">
+      <w:pPr>
+        <w:pStyle w:val="PreformattedText"/>
+      </w:pPr>
+      <w:r>
+        <w:rPr/>
+        <w:t xml:space="preserve">We </w:t>
+      </w:r>
+      <w:r>
+        <w:rPr/>
+        <w:t xml:space="preserve">edited</w:t>
+      </w:r>
+      <w:r>
+        <w:rPr/>
+        <w:t xml:space="preserve"> the section “Path finding algorithm” and re-ordered the 2 algorithms for better explanation and connection between them. Basically algorithm 1 is a sub-routine invoked inside Algorithm </w:t>
+      </w:r>
       <w:r>
         <w:rPr/>
         <w:t>2</w:t>
@@ -1430,10 +1463,6 @@
       <w:r>
         <w:rPr/>
       </w:r>
-      <w:commentRangeEnd w:id="2"/>
-      <w:r>
-        <w:commentReference w:id="2"/>
-      </w:r>
       <w:r>
         <w:rPr/>
         <w:t xml:space="preserve"> as </w:t>
@@ -1455,7 +1484,7 @@
         <w:t xml:space="preserve"> our new text:</w:t>
       </w:r>
     </w:p>
-    <w:p>
+    <w:p xmlns:wp14="http://schemas.microsoft.com/office/word/2010/wordml" wp14:textId="77777777">
       <w:pPr>
         <w:pStyle w:val="PreformattedText"/>
         <w:widowControl w:val="false"/>
@@ -1475,16 +1504,16 @@
         <w:t>...Algorithm 1 will call Algorithm 2 when the base condition is met, meaning the target bridge is unbreakable (no more in-between step available)...”</w:t>
       </w:r>
     </w:p>
-    <w:p>
-      <w:pPr>
-        <w:pStyle w:val="PreformattedText"/>
-        <w:rPr/>
-      </w:pPr>
-      <w:r>
-        <w:rPr/>
-      </w:r>
-    </w:p>
-    <w:p>
+    <w:p xmlns:wp14="http://schemas.microsoft.com/office/word/2010/wordml" wp14:textId="77777777">
+      <w:pPr>
+        <w:pStyle w:val="PreformattedText"/>
+        <w:rPr/>
+      </w:pPr>
+      <w:r>
+        <w:rPr/>
+      </w:r>
+    </w:p>
+    <w:p xmlns:wp14="http://schemas.microsoft.com/office/word/2010/wordml" wp14:textId="77777777">
       <w:pPr>
         <w:pStyle w:val="PreformattedText"/>
         <w:rPr/>
@@ -1494,7 +1523,7 @@
         <w:t>Comment:</w:t>
       </w:r>
     </w:p>
-    <w:p>
+    <w:p xmlns:wp14="http://schemas.microsoft.com/office/word/2010/wordml" wp14:textId="77777777">
       <w:pPr>
         <w:pStyle w:val="PreformattedText"/>
         <w:rPr/>
@@ -1511,23 +1540,23 @@
         <w:t>It is unclear how the estimated multiplicity is used for path finding (aren't paths candidates ranked according to the likelihood computed based on long reads to contig alignment?).</w:t>
       </w:r>
     </w:p>
-    <w:p>
-      <w:pPr>
-        <w:pStyle w:val="PreformattedText"/>
-        <w:rPr>
-          <w:i/>
-          <w:i/>
-          <w:iCs/>
-        </w:rPr>
-      </w:pPr>
-      <w:r>
-        <w:rPr>
-          <w:i/>
-          <w:iCs/>
-        </w:rPr>
-      </w:r>
-    </w:p>
-    <w:p>
+    <w:p xmlns:wp14="http://schemas.microsoft.com/office/word/2010/wordml" wp14:textId="77777777">
+      <w:pPr>
+        <w:pStyle w:val="PreformattedText"/>
+        <w:rPr>
+          <w:i/>
+          <w:i/>
+          <w:iCs/>
+        </w:rPr>
+      </w:pPr>
+      <w:r>
+        <w:rPr>
+          <w:i/>
+          <w:iCs/>
+        </w:rPr>
+      </w:r>
+    </w:p>
+    <w:p xmlns:wp14="http://schemas.microsoft.com/office/word/2010/wordml" wp14:textId="77777777">
       <w:pPr>
         <w:pStyle w:val="PreformattedText"/>
         <w:rPr>
@@ -1544,18 +1573,16 @@
         <w:t>Response:</w:t>
       </w:r>
     </w:p>
-    <w:p>
-      <w:pPr>
-        <w:pStyle w:val="PreformattedText"/>
-        <w:rPr/>
-      </w:pPr>
-      <w:commentRangeStart w:id="3"/>
+    <w:p xmlns:wp14="http://schemas.microsoft.com/office/word/2010/wordml" wp14:textId="77777777">
+      <w:pPr>
+        <w:pStyle w:val="PreformattedText"/>
+      </w:pPr>
       <w:r>
         <w:rPr/>
         <w:t>The multiplicity provides an estimation of the number of times a contig should appear in the final assembly thus it is important to assign uniqueness/repetitiveness of a contig. Also, we pointed out the role of multiplicity estimation for real-time assembly in section “Building bridges in real-time”:</w:t>
       </w:r>
     </w:p>
-    <w:p>
+    <w:p xmlns:wp14="http://schemas.microsoft.com/office/word/2010/wordml" wp14:textId="77777777">
       <w:pPr>
         <w:pStyle w:val="PreformattedText"/>
         <w:widowControl w:val="false"/>
@@ -1596,33 +1623,28 @@
         <w:t>The real-time bridging method considers the dynamic aspect of multiplicity measures for each node, meaning that a n-times repetitive node might become a unique node at certain time point when its (n-1) occurrences have been already identified in other distinct unique paths.”</w:t>
       </w:r>
     </w:p>
-    <w:p>
-      <w:pPr>
-        <w:pStyle w:val="PreformattedText"/>
-        <w:rPr/>
-      </w:pPr>
-      <w:r>
-        <w:rPr/>
-      </w:r>
-    </w:p>
-    <w:p>
-      <w:pPr>
-        <w:pStyle w:val="PreformattedText"/>
-        <w:rPr/>
+    <w:p xmlns:wp14="http://schemas.microsoft.com/office/word/2010/wordml" wp14:textId="77777777">
+      <w:pPr>
+        <w:pStyle w:val="PreformattedText"/>
+        <w:rPr/>
+      </w:pPr>
+      <w:r>
+        <w:rPr/>
+      </w:r>
+    </w:p>
+    <w:p xmlns:wp14="http://schemas.microsoft.com/office/word/2010/wordml" wp14:textId="77777777">
+      <w:pPr>
+        <w:pStyle w:val="PreformattedText"/>
       </w:pPr>
       <w:r>
         <w:rPr/>
         <w:t>On the other hand, the multiplicity of shorter, repetitive contigs are less confident and only used to augment the likelihood score of a path in addition to the alignment score.</w:t>
       </w:r>
-      <w:commentRangeEnd w:id="3"/>
-      <w:r>
-        <w:commentReference w:id="3"/>
-      </w:r>
-      <w:r>
-        <w:rPr/>
-      </w:r>
-    </w:p>
-    <w:p>
+      <w:r>
+        <w:rPr/>
+      </w:r>
+    </w:p>
+    <w:p xmlns:wp14="http://schemas.microsoft.com/office/word/2010/wordml" wp14:textId="77777777">
       <w:pPr>
         <w:pStyle w:val="PreformattedText"/>
         <w:rPr/>
@@ -1632,16 +1654,16 @@
         <w:t xml:space="preserve"> </w:t>
       </w:r>
     </w:p>
-    <w:p>
-      <w:pPr>
-        <w:pStyle w:val="PreformattedText"/>
-        <w:rPr/>
-      </w:pPr>
-      <w:r>
-        <w:rPr/>
-      </w:r>
-    </w:p>
-    <w:p>
+    <w:p xmlns:wp14="http://schemas.microsoft.com/office/word/2010/wordml" wp14:textId="77777777">
+      <w:pPr>
+        <w:pStyle w:val="PreformattedText"/>
+        <w:rPr/>
+      </w:pPr>
+      <w:r>
+        <w:rPr/>
+      </w:r>
+    </w:p>
+    <w:p xmlns:wp14="http://schemas.microsoft.com/office/word/2010/wordml" wp14:textId="77777777">
       <w:pPr>
         <w:pStyle w:val="PreformattedText"/>
         <w:rPr/>
@@ -1651,7 +1673,7 @@
         <w:t>Comment:</w:t>
       </w:r>
     </w:p>
-    <w:p>
+    <w:p xmlns:wp14="http://schemas.microsoft.com/office/word/2010/wordml" wp14:textId="77777777">
       <w:pPr>
         <w:pStyle w:val="PreformattedText"/>
         <w:rPr/>
@@ -1668,16 +1690,16 @@
         <w:t>Line 79, sample and fast -&gt; simple and fast?</w:t>
       </w:r>
     </w:p>
-    <w:p>
-      <w:pPr>
-        <w:pStyle w:val="PreformattedText"/>
-        <w:rPr/>
-      </w:pPr>
-      <w:r>
-        <w:rPr/>
-      </w:r>
-    </w:p>
-    <w:p>
+    <w:p xmlns:wp14="http://schemas.microsoft.com/office/word/2010/wordml" wp14:textId="77777777">
+      <w:pPr>
+        <w:pStyle w:val="PreformattedText"/>
+        <w:rPr/>
+      </w:pPr>
+      <w:r>
+        <w:rPr/>
+      </w:r>
+    </w:p>
+    <w:p xmlns:wp14="http://schemas.microsoft.com/office/word/2010/wordml" wp14:textId="77777777">
       <w:pPr>
         <w:pStyle w:val="PreformattedText"/>
         <w:rPr/>
@@ -1687,7 +1709,7 @@
         <w:t>Response:</w:t>
       </w:r>
     </w:p>
-    <w:p>
+    <w:p xmlns:wp14="http://schemas.microsoft.com/office/word/2010/wordml" wp14:textId="77777777">
       <w:pPr>
         <w:pStyle w:val="PreformattedText"/>
         <w:rPr/>
@@ -1702,8 +1724,8 @@
     </w:p>
     <w:sectPr>
       <w:type w:val="nextPage"/>
-      <w:pgSz w:w="11906" w:h="16838"/>
-      <w:pgMar w:left="1134" w:right="1134" w:header="0" w:top="1134" w:footer="0" w:bottom="1134" w:gutter="0"/>
+      <w:pgSz w:w="11906" w:h="16838" w:orient="portrait"/>
+      <w:pgMar w:top="1134" w:right="1134" w:bottom="1134" w:left="1134" w:header="0" w:footer="0" w:gutter="0"/>
       <w:pgNumType w:fmt="decimal"/>
       <w:formProt w:val="false"/>
       <w:textDirection w:val="lrTb"/>
@@ -1713,53 +1735,12 @@
 </w:document>
 </file>
 
-<file path=word/comments.xml><?xml version="1.0" encoding="utf-8"?>
-<w:comments xmlns:o="urn:schemas-microsoft-com:office:office" xmlns:r="http://schemas.openxmlformats.org/officeDocument/2006/relationships" xmlns:v="urn:schemas-microsoft-com:vml" xmlns:w="http://schemas.openxmlformats.org/wordprocessingml/2006/main" xmlns:w10="urn:schemas-microsoft-com:office:word" xmlns:wp="http://schemas.openxmlformats.org/drawingml/2006/wordprocessingDrawing" xmlns:wps="http://schemas.microsoft.com/office/word/2010/wordprocessingShape" xmlns:wpg="http://schemas.microsoft.com/office/word/2010/wordprocessingGroup" xmlns:mc="http://schemas.openxmlformats.org/markup-compatibility/2006" xmlns:wp14="http://schemas.microsoft.com/office/word/2010/wordprocessingDrawing" xmlns:w14="http://schemas.microsoft.com/office/word/2010/wordml" mc:Ignorable="w14 wp14">
-  <w:comment w:id="0" w:author="Lachlan Coin" w:date="2020-09-04T16:47:00Z" w:initials="LC">
-    <w:p>
-      <w:r>
-        <w:rPr>
-          <w:rFonts w:eastAsia="DejaVu Sans" w:cs="DejaVu Sans"/>
-          <w:lang w:val="en-US" w:eastAsia="en-US" w:bidi="en-US"/>
-        </w:rPr>
-        <w:t>Can you insert some text here about what you said about this in the paper.</w:t>
-      </w:r>
-    </w:p>
-  </w:comment>
-  <w:comment w:id="1" w:author="Lachlan Coin" w:date="2020-09-06T22:55:00Z" w:initials="LC">
-    <w:p>
-      <w:r>
-        <w:rPr>
-          <w:rFonts w:eastAsia="DejaVu Sans" w:cs="DejaVu Sans"/>
-          <w:lang w:val="en-US" w:eastAsia="en-US" w:bidi="en-US"/>
-        </w:rPr>
-        <w:t xml:space="preserve">I feel this should be clarified.  I thought the binning has nothing to do with bridges, that binning just used for multiplicity estimation?  Also should we update text to make sure this is clear? </w:t>
-      </w:r>
-    </w:p>
-  </w:comment>
-  <w:comment w:id="2" w:author="Lachlan Coin" w:date="2020-09-06T23:04:00Z" w:initials="LC">
-    <w:p>
-      <w:r>
-        <w:rPr>
-          <w:rFonts w:eastAsia="DejaVu Sans" w:cs="DejaVu Sans"/>
-          <w:lang w:val="en-US" w:eastAsia="en-US" w:bidi="en-US"/>
-        </w:rPr>
-        <w:t xml:space="preserve">I think its still not well explained. I couldn’t understand what you write here.  Can you indicate in the pseudo code where algorithm 1 is invoked inside Algorithm 2?   </w:t>
-      </w:r>
-    </w:p>
-  </w:comment>
-  <w:comment w:id="3" w:author="Lachlan Coin" w:date="2020-09-04T16:56:00Z" w:initials="LC">
-    <w:p>
-      <w:r>
-        <w:rPr>
-          <w:rFonts w:eastAsia="DejaVu Sans" w:cs="DejaVu Sans"/>
-          <w:lang w:val="en-US" w:eastAsia="en-US" w:bidi="en-US"/>
-        </w:rPr>
-        <w:t>You should clarify this in the text and put in quotes how you clarified in text</w:t>
-      </w:r>
-    </w:p>
-  </w:comment>
-</w:comments>
+<file path=word/commentsExtended.xml><?xml version="1.0" encoding="utf-8"?>
+<w15:commentsEx xmlns:mc="http://schemas.openxmlformats.org/markup-compatibility/2006" xmlns:w15="http://schemas.microsoft.com/office/word/2012/wordml" mc:Ignorable="w15"/>
+</file>
+
+<file path=word/commentsIds.xml><?xml version="1.0" encoding="utf-8"?>
+<w16cid:commentsIds xmlns:mc="http://schemas.openxmlformats.org/markup-compatibility/2006" xmlns:w16cid="http://schemas.microsoft.com/office/word/2016/wordml/cid" mc:Ignorable="w16cid"/>
 </file>
 
 <file path=word/numbering.xml><?xml version="1.0" encoding="utf-8"?>
@@ -1959,7 +1940,7 @@
 </file>
 
 <file path=word/styles.xml><?xml version="1.0" encoding="utf-8"?>
-<w:styles xmlns:w="http://schemas.openxmlformats.org/wordprocessingml/2006/main" xmlns:w14="http://schemas.microsoft.com/office/word/2010/wordml" xmlns:mc="http://schemas.openxmlformats.org/markup-compatibility/2006" mc:Ignorable="w14">
+<w:styles xmlns:wp14="http://schemas.microsoft.com/office/word/2010/wordprocessingDrawing" xmlns:w="http://schemas.openxmlformats.org/wordprocessingml/2006/main" xmlns:w14="http://schemas.microsoft.com/office/word/2010/wordml" xmlns:mc="http://schemas.openxmlformats.org/markup-compatibility/2006" mc:Ignorable="w14 wp14">
   <w:docDefaults>
     <w:rPrDefault>
       <w:rPr>
@@ -1993,7 +1974,7 @@
     </w:rPr>
   </w:style>
   <w:style w:type="paragraph" w:styleId="Heading1">
-    <w:name w:val="Heading 1"/>
+    <w:name w:val="heading 1"/>
     <w:basedOn w:val="Heading"/>
     <w:qFormat/>
     <w:pPr>
@@ -2031,7 +2012,7 @@
     <w:name w:val="Body Text"/>
     <w:basedOn w:val="Normal"/>
     <w:pPr>
-      <w:spacing w:lineRule="auto" w:line="288" w:before="0" w:after="140"/>
+      <w:spacing w:before="0" w:after="140" w:line="288" w:lineRule="auto"/>
     </w:pPr>
     <w:rPr/>
   </w:style>

--- a/Response_Letter.docx
+++ b/Response_Letter.docx
@@ -15,11 +15,7 @@
       </w:pPr>
       <w:r>
         <w:rPr/>
-        <w:t>Resp</w:t>
-      </w:r>
-      <w:r>
-        <w:rPr/>
-        <w:t>onse to Reviewer #1:</w:t>
+        <w:t>Response to Reviewer #1:</w:t>
       </w:r>
     </w:p>
     <w:p>
@@ -213,6 +209,45 @@
       </w:pPr>
       <w:r>
         <w:rPr/>
+        <w:t>We added the following from line 246:</w:t>
+      </w:r>
+    </w:p>
+    <w:p>
+      <w:pPr>
+        <w:pStyle w:val="PreformattedText"/>
+        <w:widowControl w:val="false"/>
+        <w:suppressAutoHyphens w:val="true"/>
+        <w:bidi w:val="0"/>
+        <w:spacing w:before="0" w:after="0"/>
+        <w:ind w:left="269" w:right="0" w:hanging="0"/>
+        <w:jc w:val="left"/>
+        <w:rPr/>
+      </w:pPr>
+      <w:r>
+        <w:rPr/>
+        <w:t>“</w:t>
+      </w:r>
+      <w:r>
+        <w:rPr>
+          <w:color w:val="000000"/>
+        </w:rPr>
+        <w:t>The nanopore read depth for each data set is approximately 65-fold coverage even though much less data were needed to generate these final results by the aforementioned hybrid methods.</w:t>
+      </w:r>
+    </w:p>
+    <w:p>
+      <w:pPr>
+        <w:pStyle w:val="PreformattedText"/>
+        <w:widowControl w:val="false"/>
+        <w:suppressAutoHyphens w:val="true"/>
+        <w:bidi w:val="0"/>
+        <w:spacing w:before="0" w:after="0"/>
+        <w:ind w:left="269" w:right="0" w:hanging="0"/>
+        <w:jc w:val="left"/>
+        <w:rPr/>
+      </w:pPr>
+      <w:r>
+        <w:rPr/>
+        <w:t>”</w:t>
       </w:r>
     </w:p>
     <w:p>
@@ -303,6 +338,7 @@
       </w:pPr>
       <w:r>
         <w:rPr/>
+        <w:t>Typo corrected.</w:t>
       </w:r>
     </w:p>
     <w:p>
@@ -395,6 +431,10 @@
         <w:rPr/>
         <w:t xml:space="preserve"> </w:t>
       </w:r>
+      <w:r>
+        <w:rPr/>
+        <w:t>Typo corrected.</w:t>
+      </w:r>
     </w:p>
     <w:p>
       <w:pPr>
@@ -407,7 +447,12 @@
         </w:rPr>
       </w:pPr>
       <w:r>
-        <w:rPr/>
+        <w:rPr>
+          <w:rFonts w:cs="Courier New" w:ascii="Courier New" w:hAnsi="Courier New"/>
+          <w:sz w:val="22"/>
+          <w:szCs w:val="22"/>
+          <w:lang w:val="en-US" w:bidi="ar-SA"/>
+        </w:rPr>
       </w:r>
     </w:p>
     <w:p>
